--- a/Atestation/работа/Конспекты занятий/Конспект занятия в подгот.гр. Моя Родина. 1.0.docx
+++ b/Atestation/работа/Конспекты занятий/Конспект занятия в подгот.гр. Моя Родина. 1.0.docx
@@ -22,42 +22,26 @@
         </w:rPr>
         <w:t xml:space="preserve">Муниципальное бюджетное дошкольное образовательное учреждение </w:t>
       </w:r>
-      <w:r>
+    </w:p>
+    <w:p>
+      <w:pPr>
+        <w:spacing/>
+        <w:jc w:val="center"/>
         <w:rPr>
           <w:rFonts w:ascii="Times New Roman" w:hAnsi="Times New Roman"/>
           <w:i/>
           <w:sz w:val="28"/>
           <w:szCs w:val="28"/>
         </w:rPr>
-      </w:r>
-    </w:p>
-    <w:p>
-      <w:pPr>
-        <w:spacing/>
-        <w:jc w:val="center"/>
+      </w:pPr>
+      <w:r>
         <w:rPr>
           <w:rFonts w:ascii="Times New Roman" w:hAnsi="Times New Roman"/>
           <w:i/>
           <w:sz w:val="28"/>
           <w:szCs w:val="28"/>
         </w:rPr>
-      </w:pPr>
-      <w:r>
-        <w:rPr>
-          <w:rFonts w:ascii="Times New Roman" w:hAnsi="Times New Roman"/>
-          <w:i/>
-          <w:sz w:val="28"/>
-          <w:szCs w:val="28"/>
-        </w:rPr>
         <w:t>детский сад компенсирующего вида №1 «Лесная сказка»</w:t>
-      </w:r>
-      <w:r>
-        <w:rPr>
-          <w:rFonts w:ascii="Times New Roman" w:hAnsi="Times New Roman"/>
-          <w:i/>
-          <w:sz w:val="28"/>
-          <w:szCs w:val="28"/>
-        </w:rPr>
       </w:r>
     </w:p>
     <w:p>
@@ -120,35 +104,39 @@
         </w:rPr>
         <w:t>План-конспект занятия</w:t>
       </w:r>
-      <w:r>
+    </w:p>
+    <w:p>
+      <w:pPr>
+        <w:spacing/>
+        <w:jc w:val="center"/>
         <w:rPr>
           <w:rFonts w:ascii="Times New Roman" w:hAnsi="Times New Roman"/>
           <w:b/>
           <w:sz w:val="44"/>
           <w:szCs w:val="44"/>
         </w:rPr>
-      </w:r>
-    </w:p>
-    <w:p>
-      <w:pPr>
-        <w:spacing/>
-        <w:jc w:val="center"/>
+      </w:pPr>
+      <w:r>
         <w:rPr>
           <w:rFonts w:ascii="Times New Roman" w:hAnsi="Times New Roman"/>
           <w:b/>
           <w:sz w:val="44"/>
           <w:szCs w:val="44"/>
         </w:rPr>
-      </w:pPr>
-      <w:r>
+        <w:t>по развитию связной речи в группе для детей с тяжёлыми нарушениями речи</w:t>
+      </w:r>
+    </w:p>
+    <w:p>
+      <w:pPr>
+        <w:spacing/>
+        <w:jc w:val="center"/>
         <w:rPr>
           <w:rFonts w:ascii="Times New Roman" w:hAnsi="Times New Roman"/>
           <w:b/>
           <w:sz w:val="44"/>
           <w:szCs w:val="44"/>
         </w:rPr>
-        <w:t>по развитию связной речи в группе для детей с тяжёлыми нарушениями речи</w:t>
-      </w:r>
+      </w:pPr>
       <w:r>
         <w:rPr>
           <w:rFonts w:ascii="Times New Roman" w:hAnsi="Times New Roman"/>
@@ -156,6 +144,196 @@
           <w:sz w:val="44"/>
           <w:szCs w:val="44"/>
         </w:rPr>
+        <w:t>по теме: «Моя Родина»</w:t>
+      </w:r>
+    </w:p>
+    <w:p>
+      <w:pPr>
+        <w:ind w:firstLine="5245"/>
+        <w:spacing/>
+        <w:jc w:val="both"/>
+        <w:rPr>
+          <w:rFonts w:ascii="Times New Roman" w:hAnsi="Times New Roman"/>
+          <w:sz w:val="28"/>
+          <w:szCs w:val="28"/>
+        </w:rPr>
+      </w:pPr>
+      <w:r>
+        <w:rPr>
+          <w:rFonts w:ascii="Times New Roman" w:hAnsi="Times New Roman"/>
+          <w:sz w:val="28"/>
+          <w:szCs w:val="28"/>
+        </w:rPr>
+      </w:r>
+    </w:p>
+    <w:p>
+      <w:pPr>
+        <w:ind w:firstLine="5245"/>
+        <w:spacing/>
+        <w:jc w:val="both"/>
+        <w:rPr>
+          <w:rFonts w:ascii="Times New Roman" w:hAnsi="Times New Roman"/>
+          <w:sz w:val="28"/>
+          <w:szCs w:val="28"/>
+        </w:rPr>
+      </w:pPr>
+      <w:r>
+        <w:rPr>
+          <w:rFonts w:ascii="Times New Roman" w:hAnsi="Times New Roman"/>
+          <w:sz w:val="28"/>
+          <w:szCs w:val="28"/>
+        </w:rPr>
+      </w:r>
+    </w:p>
+    <w:p>
+      <w:pPr>
+        <w:ind w:firstLine="5245"/>
+        <w:spacing/>
+        <w:jc w:val="both"/>
+        <w:rPr>
+          <w:rFonts w:ascii="Times New Roman" w:hAnsi="Times New Roman"/>
+          <w:sz w:val="28"/>
+          <w:szCs w:val="28"/>
+        </w:rPr>
+      </w:pPr>
+      <w:r>
+        <w:rPr>
+          <w:rFonts w:ascii="Times New Roman" w:hAnsi="Times New Roman"/>
+          <w:sz w:val="28"/>
+          <w:szCs w:val="28"/>
+        </w:rPr>
+      </w:r>
+    </w:p>
+    <w:p>
+      <w:pPr>
+        <w:ind w:firstLine="5245"/>
+        <w:spacing/>
+        <w:jc w:val="both"/>
+        <w:rPr>
+          <w:rFonts w:ascii="Times New Roman" w:hAnsi="Times New Roman"/>
+          <w:sz w:val="28"/>
+          <w:szCs w:val="28"/>
+        </w:rPr>
+      </w:pPr>
+      <w:r>
+        <w:rPr>
+          <w:rFonts w:ascii="Times New Roman" w:hAnsi="Times New Roman"/>
+          <w:sz w:val="28"/>
+          <w:szCs w:val="28"/>
+        </w:rPr>
+      </w:r>
+    </w:p>
+    <w:p>
+      <w:pPr>
+        <w:ind w:firstLine="5245"/>
+        <w:spacing/>
+        <w:jc w:val="both"/>
+        <w:rPr>
+          <w:rFonts w:ascii="Times New Roman" w:hAnsi="Times New Roman"/>
+          <w:sz w:val="28"/>
+          <w:szCs w:val="28"/>
+        </w:rPr>
+      </w:pPr>
+      <w:r>
+        <w:rPr>
+          <w:rFonts w:ascii="Times New Roman" w:hAnsi="Times New Roman"/>
+          <w:sz w:val="28"/>
+          <w:szCs w:val="28"/>
+        </w:rPr>
+        <w:t>Подготовила:</w:t>
+      </w:r>
+    </w:p>
+    <w:p>
+      <w:pPr>
+        <w:ind w:left="-624" w:right="-226" w:firstLine="5869"/>
+        <w:spacing/>
+        <w:jc w:val="both"/>
+        <w:rPr>
+          <w:rFonts w:ascii="Times New Roman" w:hAnsi="Times New Roman"/>
+          <w:sz w:val="28"/>
+          <w:szCs w:val="28"/>
+        </w:rPr>
+      </w:pPr>
+      <w:r>
+        <w:rPr>
+          <w:rFonts w:ascii="Times New Roman" w:hAnsi="Times New Roman"/>
+          <w:sz w:val="28"/>
+          <w:szCs w:val="28"/>
+        </w:rPr>
+        <w:tab/>
+        <w:t>учитель-логопед Н.Р.Борискова</w:t>
+      </w:r>
+    </w:p>
+    <w:p>
+      <w:pPr>
+        <w:rPr>
+          <w:rFonts w:ascii="Times New Roman" w:hAnsi="Times New Roman"/>
+        </w:rPr>
+      </w:pPr>
+      <w:r>
+        <w:rPr>
+          <w:rFonts w:ascii="Times New Roman" w:hAnsi="Times New Roman"/>
+        </w:rPr>
+      </w:r>
+    </w:p>
+    <w:p>
+      <w:pPr>
+        <w:rPr>
+          <w:rFonts w:ascii="Times New Roman" w:hAnsi="Times New Roman"/>
+        </w:rPr>
+      </w:pPr>
+      <w:r>
+        <w:rPr>
+          <w:rFonts w:ascii="Times New Roman" w:hAnsi="Times New Roman"/>
+        </w:rPr>
+      </w:r>
+    </w:p>
+    <w:p>
+      <w:pPr>
+        <w:rPr>
+          <w:rFonts w:ascii="Times New Roman" w:hAnsi="Times New Roman"/>
+        </w:rPr>
+      </w:pPr>
+      <w:r>
+        <w:rPr>
+          <w:rFonts w:ascii="Times New Roman" w:hAnsi="Times New Roman"/>
+        </w:rPr>
+      </w:r>
+    </w:p>
+    <w:p>
+      <w:pPr>
+        <w:rPr>
+          <w:rFonts w:ascii="Times New Roman" w:hAnsi="Times New Roman"/>
+        </w:rPr>
+      </w:pPr>
+      <w:r>
+        <w:rPr>
+          <w:rFonts w:ascii="Times New Roman" w:hAnsi="Times New Roman"/>
+        </w:rPr>
+      </w:r>
+    </w:p>
+    <w:p>
+      <w:pPr>
+        <w:rPr>
+          <w:rFonts w:ascii="Times New Roman" w:hAnsi="Times New Roman"/>
+        </w:rPr>
+      </w:pPr>
+      <w:r>
+        <w:rPr>
+          <w:rFonts w:ascii="Times New Roman" w:hAnsi="Times New Roman"/>
+        </w:rPr>
+      </w:r>
+    </w:p>
+    <w:p>
+      <w:pPr>
+        <w:rPr>
+          <w:rFonts w:ascii="Times New Roman" w:hAnsi="Times New Roman"/>
+        </w:rPr>
+      </w:pPr>
+      <w:r>
+        <w:rPr>
+          <w:rFonts w:ascii="Times New Roman" w:hAnsi="Times New Roman"/>
+        </w:rPr>
       </w:r>
     </w:p>
     <w:p>
@@ -164,34 +342,6 @@
         <w:jc w:val="center"/>
         <w:rPr>
           <w:rFonts w:ascii="Times New Roman" w:hAnsi="Times New Roman"/>
-          <w:b/>
-          <w:sz w:val="44"/>
-          <w:szCs w:val="44"/>
-        </w:rPr>
-      </w:pPr>
-      <w:r>
-        <w:rPr>
-          <w:rFonts w:ascii="Times New Roman" w:hAnsi="Times New Roman"/>
-          <w:b/>
-          <w:sz w:val="44"/>
-          <w:szCs w:val="44"/>
-        </w:rPr>
-        <w:t>по теме: «Моя Родина»</w:t>
-      </w:r>
-      <w:r>
-        <w:rPr>
-          <w:rFonts w:ascii="Times New Roman" w:hAnsi="Times New Roman"/>
-          <w:b/>
-          <w:sz w:val="44"/>
-          <w:szCs w:val="44"/>
-        </w:rPr>
-      </w:r>
-    </w:p>
-    <w:p>
-      <w:pPr>
-        <w:ind w:firstLine="5245"/>
-        <w:rPr>
-          <w:rFonts w:ascii="Times New Roman" w:hAnsi="Times New Roman"/>
           <w:sz w:val="28"/>
           <w:szCs w:val="28"/>
         </w:rPr>
@@ -206,7 +356,8 @@
     </w:p>
     <w:p>
       <w:pPr>
-        <w:ind w:firstLine="5245"/>
+        <w:spacing/>
+        <w:jc w:val="center"/>
         <w:rPr>
           <w:rFonts w:ascii="Times New Roman" w:hAnsi="Times New Roman"/>
           <w:sz w:val="28"/>
@@ -219,35 +370,36 @@
           <w:sz w:val="28"/>
           <w:szCs w:val="28"/>
         </w:rPr>
-        <w:t>Подготовила:</w:t>
-      </w:r>
-      <w:r>
+      </w:r>
+    </w:p>
+    <w:p>
+      <w:pPr>
+        <w:spacing/>
+        <w:jc w:val="center"/>
         <w:rPr>
           <w:rFonts w:ascii="Times New Roman" w:hAnsi="Times New Roman"/>
           <w:sz w:val="28"/>
           <w:szCs w:val="28"/>
         </w:rPr>
-      </w:r>
-    </w:p>
-    <w:p>
-      <w:pPr>
-        <w:ind w:firstLine="5245"/>
-        <w:spacing/>
-        <w:jc w:val="right"/>
+      </w:pPr>
+      <w:r>
         <w:rPr>
           <w:rFonts w:ascii="Times New Roman" w:hAnsi="Times New Roman"/>
           <w:sz w:val="28"/>
           <w:szCs w:val="28"/>
         </w:rPr>
-      </w:pPr>
-      <w:r>
+      </w:r>
+    </w:p>
+    <w:p>
+      <w:pPr>
+        <w:spacing/>
+        <w:jc w:val="center"/>
         <w:rPr>
           <w:rFonts w:ascii="Times New Roman" w:hAnsi="Times New Roman"/>
           <w:sz w:val="28"/>
           <w:szCs w:val="28"/>
         </w:rPr>
-        <w:t xml:space="preserve"> учитель-логопед Н.Р.Борискова</w:t>
-      </w:r>
+      </w:pPr>
       <w:r>
         <w:rPr>
           <w:rFonts w:ascii="Times New Roman" w:hAnsi="Times New Roman"/>
@@ -258,126 +410,6 @@
     </w:p>
     <w:p>
       <w:pPr>
-        <w:rPr>
-          <w:rFonts w:ascii="Times New Roman" w:hAnsi="Times New Roman"/>
-        </w:rPr>
-      </w:pPr>
-      <w:r>
-        <w:rPr>
-          <w:rFonts w:ascii="Times New Roman" w:hAnsi="Times New Roman"/>
-        </w:rPr>
-      </w:r>
-    </w:p>
-    <w:p>
-      <w:pPr>
-        <w:rPr>
-          <w:rFonts w:ascii="Times New Roman" w:hAnsi="Times New Roman"/>
-        </w:rPr>
-      </w:pPr>
-      <w:r>
-        <w:rPr>
-          <w:rFonts w:ascii="Times New Roman" w:hAnsi="Times New Roman"/>
-        </w:rPr>
-      </w:r>
-    </w:p>
-    <w:p>
-      <w:pPr>
-        <w:rPr>
-          <w:rFonts w:ascii="Times New Roman" w:hAnsi="Times New Roman"/>
-        </w:rPr>
-      </w:pPr>
-      <w:r>
-        <w:rPr>
-          <w:rFonts w:ascii="Times New Roman" w:hAnsi="Times New Roman"/>
-        </w:rPr>
-      </w:r>
-    </w:p>
-    <w:p>
-      <w:pPr>
-        <w:rPr>
-          <w:rFonts w:ascii="Times New Roman" w:hAnsi="Times New Roman"/>
-        </w:rPr>
-      </w:pPr>
-      <w:r>
-        <w:rPr>
-          <w:rFonts w:ascii="Times New Roman" w:hAnsi="Times New Roman"/>
-        </w:rPr>
-      </w:r>
-    </w:p>
-    <w:p>
-      <w:pPr>
-        <w:rPr>
-          <w:rFonts w:ascii="Times New Roman" w:hAnsi="Times New Roman"/>
-        </w:rPr>
-      </w:pPr>
-      <w:r>
-        <w:rPr>
-          <w:rFonts w:ascii="Times New Roman" w:hAnsi="Times New Roman"/>
-        </w:rPr>
-      </w:r>
-    </w:p>
-    <w:p>
-      <w:pPr>
-        <w:rPr>
-          <w:rFonts w:ascii="Times New Roman" w:hAnsi="Times New Roman"/>
-        </w:rPr>
-      </w:pPr>
-      <w:r>
-        <w:rPr>
-          <w:rFonts w:ascii="Times New Roman" w:hAnsi="Times New Roman"/>
-        </w:rPr>
-      </w:r>
-    </w:p>
-    <w:p>
-      <w:pPr>
-        <w:rPr>
-          <w:rFonts w:ascii="Times New Roman" w:hAnsi="Times New Roman"/>
-        </w:rPr>
-      </w:pPr>
-      <w:r>
-        <w:rPr>
-          <w:rFonts w:ascii="Times New Roman" w:hAnsi="Times New Roman"/>
-        </w:rPr>
-      </w:r>
-    </w:p>
-    <w:p>
-      <w:pPr>
-        <w:rPr>
-          <w:rFonts w:ascii="Times New Roman" w:hAnsi="Times New Roman"/>
-        </w:rPr>
-      </w:pPr>
-      <w:r>
-        <w:rPr>
-          <w:rFonts w:ascii="Times New Roman" w:hAnsi="Times New Roman"/>
-        </w:rPr>
-      </w:r>
-    </w:p>
-    <w:p>
-      <w:pPr>
-        <w:rPr>
-          <w:rFonts w:ascii="Times New Roman" w:hAnsi="Times New Roman"/>
-        </w:rPr>
-      </w:pPr>
-      <w:r>
-        <w:rPr>
-          <w:rFonts w:ascii="Times New Roman" w:hAnsi="Times New Roman"/>
-        </w:rPr>
-      </w:r>
-    </w:p>
-    <w:p>
-      <w:pPr>
-        <w:rPr>
-          <w:rFonts w:ascii="Times New Roman" w:hAnsi="Times New Roman"/>
-        </w:rPr>
-      </w:pPr>
-      <w:r>
-        <w:rPr>
-          <w:rFonts w:ascii="Times New Roman" w:hAnsi="Times New Roman"/>
-        </w:rPr>
-      </w:r>
-    </w:p>
-    <w:p>
-      <w:pPr>
         <w:spacing/>
         <w:jc w:val="center"/>
         <w:rPr>
@@ -400,440 +432,190 @@
         <w:jc w:val="center"/>
         <w:rPr>
           <w:rFonts w:ascii="Times New Roman" w:hAnsi="Times New Roman"/>
+          <w:sz w:val="24"/>
+          <w:szCs w:val="24"/>
+        </w:rPr>
+      </w:pPr>
+      <w:r>
+        <w:rPr>
+          <w:rFonts w:ascii="Times New Roman" w:hAnsi="Times New Roman"/>
+          <w:sz w:val="24"/>
+          <w:szCs w:val="24"/>
+        </w:rPr>
+        <w:t>Саров 2016</w:t>
+      </w:r>
+    </w:p>
+    <w:p>
+      <w:pPr>
+        <w:spacing w:line="240" w:lineRule="auto"/>
+        <w:rPr>
+          <w:rFonts w:ascii="Times New Roman" w:hAnsi="Times New Roman"/>
+          <w:sz w:val="24"/>
+          <w:szCs w:val="24"/>
+        </w:rPr>
+      </w:pPr>
+      <w:r>
+        <w:rPr>
+          <w:rFonts w:ascii="Times New Roman" w:hAnsi="Times New Roman"/>
+          <w:b/>
           <w:sz w:val="28"/>
           <w:szCs w:val="28"/>
         </w:rPr>
-      </w:pPr>
+        <w:t>Цель:</w:t>
+      </w:r>
       <w:r>
         <w:rPr>
           <w:rFonts w:ascii="Times New Roman" w:hAnsi="Times New Roman"/>
           <w:sz w:val="28"/>
           <w:szCs w:val="28"/>
         </w:rPr>
-      </w:r>
-    </w:p>
-    <w:p>
-      <w:pPr>
-        <w:spacing/>
-        <w:jc w:val="center"/>
-        <w:rPr>
-          <w:rFonts w:ascii="Times New Roman" w:hAnsi="Times New Roman"/>
-          <w:sz w:val="28"/>
-          <w:szCs w:val="28"/>
-        </w:rPr>
-      </w:pPr>
-      <w:r>
-        <w:rPr>
-          <w:rFonts w:ascii="Times New Roman" w:hAnsi="Times New Roman"/>
-          <w:sz w:val="28"/>
-          <w:szCs w:val="28"/>
-        </w:rPr>
-      </w:r>
-    </w:p>
-    <w:p>
-      <w:pPr>
-        <w:spacing/>
-        <w:jc w:val="center"/>
-        <w:rPr>
-          <w:rFonts w:ascii="Times New Roman" w:hAnsi="Times New Roman"/>
-          <w:sz w:val="28"/>
-          <w:szCs w:val="28"/>
-        </w:rPr>
-      </w:pPr>
-      <w:r>
-        <w:rPr>
-          <w:rFonts w:ascii="Times New Roman" w:hAnsi="Times New Roman"/>
-          <w:sz w:val="28"/>
-          <w:szCs w:val="28"/>
-        </w:rPr>
-        <w:t>Саров 2013</w:t>
-      </w:r>
-      <w:r>
-        <w:rPr>
-          <w:rFonts w:ascii="Times New Roman" w:hAnsi="Times New Roman"/>
-          <w:sz w:val="28"/>
-          <w:szCs w:val="28"/>
-        </w:rPr>
-      </w:r>
-    </w:p>
-    <w:p>
-      <w:pPr>
-        <w:spacing/>
-        <w:jc w:val="center"/>
-        <w:rPr>
-          <w:rFonts w:ascii="Times New Roman" w:hAnsi="Times New Roman"/>
-          <w:sz w:val="28"/>
-          <w:szCs w:val="28"/>
-        </w:rPr>
-      </w:pPr>
-      <w:r>
-        <w:rPr>
-          <w:rFonts w:ascii="Times New Roman" w:hAnsi="Times New Roman"/>
-          <w:sz w:val="28"/>
-          <w:szCs w:val="28"/>
-        </w:rPr>
-      </w:r>
-    </w:p>
-    <w:p>
-      <w:pPr>
-        <w:spacing w:line="240" w:lineRule="auto"/>
-        <w:rPr>
-          <w:rFonts w:ascii="Times New Roman" w:hAnsi="Times New Roman"/>
-          <w:sz w:val="24"/>
-          <w:szCs w:val="24"/>
-        </w:rPr>
-      </w:pPr>
-      <w:r>
+        <w:t xml:space="preserve"> Познакомить с историей своего края (малой Родиной).</w:t>
+      </w:r>
+      <w:r>
+        <w:rPr>
+          <w:rFonts w:ascii="Times New Roman" w:hAnsi="Times New Roman"/>
+          <w:sz w:val="24"/>
+          <w:szCs w:val="24"/>
+        </w:rPr>
+      </w:r>
+    </w:p>
+    <w:p>
+      <w:pPr>
+        <w:spacing w:line="240" w:lineRule="auto"/>
         <w:rPr>
           <w:rFonts w:ascii="Times New Roman" w:hAnsi="Times New Roman"/>
           <w:b/>
           <w:sz w:val="24"/>
           <w:szCs w:val="24"/>
         </w:rPr>
-        <w:t>Цель:</w:t>
-      </w:r>
-      <w:r>
-        <w:rPr>
-          <w:rFonts w:ascii="Times New Roman" w:hAnsi="Times New Roman"/>
-          <w:sz w:val="24"/>
-          <w:szCs w:val="24"/>
-        </w:rPr>
-        <w:t xml:space="preserve"> Познакомить с историей своего края(малой Родиной).</w:t>
-      </w:r>
-    </w:p>
-    <w:p>
-      <w:pPr>
-        <w:spacing w:line="240" w:lineRule="auto"/>
+      </w:pPr>
+      <w:r>
         <w:rPr>
           <w:rFonts w:ascii="Times New Roman" w:hAnsi="Times New Roman"/>
           <w:b/>
           <w:sz w:val="24"/>
           <w:szCs w:val="24"/>
         </w:rPr>
-      </w:pPr>
-      <w:r>
-        <w:rPr>
-          <w:rFonts w:ascii="Times New Roman" w:hAnsi="Times New Roman"/>
-          <w:b/>
-          <w:sz w:val="24"/>
-          <w:szCs w:val="24"/>
-        </w:rPr>
         <w:t xml:space="preserve">Задачи: </w:t>
-      </w:r>
-    </w:p>
-    <w:p>
-      <w:pPr>
-        <w:spacing w:line="240" w:lineRule="auto"/>
-        <w:rPr>
-          <w:rFonts w:ascii="Times New Roman" w:hAnsi="Times New Roman"/>
-          <w:sz w:val="24"/>
-          <w:szCs w:val="24"/>
-        </w:rPr>
-      </w:pPr>
-      <w:r>
-        <w:rPr>
-          <w:rFonts w:ascii="Times New Roman" w:hAnsi="Times New Roman"/>
-          <w:sz w:val="24"/>
-          <w:szCs w:val="24"/>
-        </w:rPr>
-        <w:t>1. Обогащать знания детей об истории своего края.</w:t>
-      </w:r>
-    </w:p>
-    <w:p>
-      <w:pPr>
-        <w:spacing w:line="240" w:lineRule="auto"/>
-        <w:rPr>
-          <w:rFonts w:ascii="Times New Roman" w:hAnsi="Times New Roman"/>
-          <w:sz w:val="24"/>
-          <w:szCs w:val="24"/>
-        </w:rPr>
-      </w:pPr>
-      <w:r>
-        <w:rPr>
-          <w:rFonts w:ascii="Times New Roman" w:hAnsi="Times New Roman"/>
-          <w:sz w:val="24"/>
-          <w:szCs w:val="24"/>
-        </w:rPr>
-        <w:t>2.Познакомить с понятиями «Отечество», «губерния», «герб»..</w:t>
-      </w:r>
-    </w:p>
-    <w:p>
-      <w:pPr>
-        <w:spacing w:line="240" w:lineRule="auto"/>
-        <w:rPr>
-          <w:rFonts w:ascii="Times New Roman" w:hAnsi="Times New Roman"/>
-          <w:sz w:val="24"/>
-          <w:szCs w:val="24"/>
-        </w:rPr>
-      </w:pPr>
-      <w:r>
-        <w:rPr>
-          <w:rFonts w:ascii="Times New Roman" w:hAnsi="Times New Roman"/>
-          <w:sz w:val="24"/>
-          <w:szCs w:val="24"/>
-        </w:rPr>
-        <w:t>3. Упражнять в выкладывании заданных слов.</w:t>
-      </w:r>
-    </w:p>
-    <w:p>
-      <w:pPr>
-        <w:spacing w:line="240" w:lineRule="auto"/>
-        <w:rPr>
-          <w:rFonts w:ascii="Times New Roman" w:hAnsi="Times New Roman"/>
-          <w:sz w:val="24"/>
-          <w:szCs w:val="24"/>
-        </w:rPr>
-      </w:pPr>
-      <w:r>
-        <w:rPr>
-          <w:rFonts w:ascii="Times New Roman" w:hAnsi="Times New Roman"/>
-          <w:sz w:val="24"/>
-          <w:szCs w:val="24"/>
-        </w:rPr>
-        <w:t>4. Формировать умение грамотно строить ответы, согласуя слова .</w:t>
-      </w:r>
-    </w:p>
-    <w:p>
-      <w:pPr>
-        <w:spacing w:line="240" w:lineRule="auto"/>
-        <w:rPr>
-          <w:rFonts w:ascii="Times New Roman" w:hAnsi="Times New Roman"/>
-          <w:sz w:val="24"/>
-          <w:szCs w:val="24"/>
-        </w:rPr>
-      </w:pPr>
-      <w:r>
-        <w:rPr>
-          <w:rFonts w:ascii="Times New Roman" w:hAnsi="Times New Roman"/>
-          <w:sz w:val="24"/>
-          <w:szCs w:val="24"/>
-        </w:rPr>
-        <w:t>5.Воспитывать любовь и гордость за свою родину.</w:t>
-      </w:r>
-    </w:p>
-    <w:p>
-      <w:pPr>
-        <w:spacing w:line="240" w:lineRule="auto"/>
-        <w:rPr>
-          <w:rFonts w:ascii="Times New Roman" w:hAnsi="Times New Roman"/>
-          <w:b/>
-          <w:sz w:val="24"/>
-          <w:szCs w:val="24"/>
-        </w:rPr>
-      </w:pPr>
-      <w:r>
-        <w:rPr>
-          <w:rFonts w:ascii="Times New Roman" w:hAnsi="Times New Roman"/>
-          <w:b/>
-          <w:sz w:val="24"/>
-          <w:szCs w:val="24"/>
-        </w:rPr>
-        <w:t xml:space="preserve">Средства: </w:t>
-      </w:r>
-    </w:p>
-    <w:p>
-      <w:pPr>
-        <w:spacing w:line="240" w:lineRule="auto"/>
-        <w:rPr>
-          <w:rFonts w:ascii="Times New Roman" w:hAnsi="Times New Roman"/>
-          <w:sz w:val="24"/>
-          <w:szCs w:val="24"/>
-        </w:rPr>
-      </w:pPr>
-      <w:r>
-        <w:rPr>
-          <w:rFonts w:ascii="Times New Roman" w:hAnsi="Times New Roman"/>
-          <w:i/>
-          <w:sz w:val="24"/>
-          <w:szCs w:val="24"/>
-        </w:rPr>
-        <w:t>Демонстрационный материал:</w:t>
-      </w:r>
-      <w:r>
-        <w:rPr>
-          <w:rFonts w:ascii="Times New Roman" w:hAnsi="Times New Roman"/>
-          <w:sz w:val="24"/>
-          <w:szCs w:val="24"/>
-        </w:rPr>
-        <w:t xml:space="preserve"> карта Нижегородской губернии, герб губернии и нашего города, иллюстрации с изображением ремесленников Нижегородской губернии.</w:t>
-      </w:r>
-    </w:p>
-    <w:p>
-      <w:pPr>
-        <w:spacing w:line="240" w:lineRule="auto"/>
-        <w:rPr>
-          <w:rFonts w:ascii="Times New Roman" w:hAnsi="Times New Roman"/>
-          <w:sz w:val="24"/>
-          <w:szCs w:val="24"/>
-        </w:rPr>
-      </w:pPr>
-      <w:r>
-        <w:rPr>
-          <w:rFonts w:ascii="Times New Roman" w:hAnsi="Times New Roman"/>
-          <w:i/>
-          <w:sz w:val="24"/>
-          <w:szCs w:val="24"/>
-        </w:rPr>
-        <w:t>Раздаточный материал:</w:t>
-      </w:r>
-      <w:r>
-        <w:rPr>
-          <w:rFonts w:ascii="Times New Roman" w:hAnsi="Times New Roman"/>
-          <w:sz w:val="24"/>
-          <w:szCs w:val="24"/>
-        </w:rPr>
-        <w:t xml:space="preserve"> кассы, простые  и цветные карандаши..</w:t>
-      </w:r>
-    </w:p>
-    <w:p>
-      <w:pPr>
-        <w:spacing w:line="240" w:lineRule="auto"/>
-        <w:rPr>
-          <w:rFonts w:ascii="Times New Roman" w:hAnsi="Times New Roman"/>
-          <w:b/>
-          <w:sz w:val="24"/>
-          <w:szCs w:val="24"/>
-        </w:rPr>
-      </w:pPr>
-      <w:r>
-        <w:rPr>
-          <w:rFonts w:ascii="Times New Roman" w:hAnsi="Times New Roman"/>
-          <w:b/>
-          <w:sz w:val="24"/>
-          <w:szCs w:val="24"/>
-        </w:rPr>
-        <w:t xml:space="preserve">Способы: </w:t>
       </w:r>
     </w:p>
     <w:p>
       <w:pPr>
         <w:numPr>
           <w:ilvl w:val="0"/>
-          <w:numId w:val="5"/>
+          <w:numId w:val="10"/>
         </w:numPr>
-        <w:ind w:left="0" w:firstLine="0"/>
-        <w:spacing w:line="240" w:lineRule="auto"/>
-        <w:rPr>
-          <w:rFonts w:ascii="Times New Roman" w:hAnsi="Times New Roman"/>
-          <w:sz w:val="24"/>
-          <w:szCs w:val="24"/>
-        </w:rPr>
-      </w:pPr>
-      <w:r>
-        <w:rPr>
-          <w:rFonts w:ascii="Times New Roman" w:hAnsi="Times New Roman"/>
-          <w:b/>
-          <w:sz w:val="24"/>
-          <w:szCs w:val="24"/>
-        </w:rPr>
-        <w:t>Организационный момент</w:t>
-      </w:r>
-      <w:r>
-        <w:rPr>
-          <w:rFonts w:ascii="Times New Roman" w:hAnsi="Times New Roman"/>
-          <w:sz w:val="24"/>
-          <w:szCs w:val="24"/>
-        </w:rPr>
-        <w:t xml:space="preserve">. </w:t>
-      </w:r>
-    </w:p>
-    <w:p>
-      <w:pPr>
-        <w:spacing w:line="240" w:lineRule="auto"/>
-        <w:rPr>
-          <w:rFonts w:ascii="Times New Roman" w:hAnsi="Times New Roman"/>
-          <w:sz w:val="24"/>
-          <w:szCs w:val="24"/>
-        </w:rPr>
-      </w:pPr>
-      <w:r>
-        <w:rPr>
-          <w:rFonts w:ascii="Times New Roman" w:hAnsi="Times New Roman"/>
-          <w:sz w:val="24"/>
-          <w:szCs w:val="24"/>
-        </w:rPr>
-        <w:t xml:space="preserve">Беседа: </w:t>
-      </w:r>
-    </w:p>
-    <w:p>
-      <w:pPr>
-        <w:spacing w:line="240" w:lineRule="auto"/>
-        <w:rPr>
-          <w:rFonts w:ascii="Times New Roman" w:hAnsi="Times New Roman"/>
-          <w:sz w:val="24"/>
-          <w:szCs w:val="24"/>
-        </w:rPr>
-      </w:pPr>
-      <w:r>
-        <w:rPr>
-          <w:rFonts w:ascii="Times New Roman" w:hAnsi="Times New Roman"/>
-          <w:sz w:val="24"/>
-          <w:szCs w:val="24"/>
-        </w:rPr>
-        <w:t xml:space="preserve">-какой праздник мы скоро будем отмечать? (День Защитника Отечества). </w:t>
-      </w:r>
-    </w:p>
-    <w:p>
-      <w:pPr>
-        <w:spacing w:line="240" w:lineRule="auto"/>
-        <w:rPr>
-          <w:rFonts w:ascii="Times New Roman" w:hAnsi="Times New Roman"/>
-          <w:sz w:val="24"/>
-          <w:szCs w:val="24"/>
-        </w:rPr>
-      </w:pPr>
-      <w:r>
-        <w:rPr>
-          <w:rFonts w:ascii="Times New Roman" w:hAnsi="Times New Roman"/>
-          <w:sz w:val="24"/>
-          <w:szCs w:val="24"/>
-        </w:rPr>
-        <w:t>-Что такое Отечество? (Родина)</w:t>
-      </w:r>
-    </w:p>
-    <w:p>
-      <w:pPr>
-        <w:spacing w:line="240" w:lineRule="auto"/>
-        <w:rPr>
-          <w:rFonts w:ascii="Times New Roman" w:hAnsi="Times New Roman"/>
-          <w:sz w:val="24"/>
-          <w:szCs w:val="24"/>
-        </w:rPr>
-      </w:pPr>
-      <w:r>
-        <w:rPr>
-          <w:rFonts w:ascii="Times New Roman" w:hAnsi="Times New Roman"/>
-          <w:sz w:val="24"/>
-          <w:szCs w:val="24"/>
-        </w:rPr>
-        <w:t xml:space="preserve">-Как называется наша Родина? (Россия). </w:t>
-      </w:r>
-    </w:p>
-    <w:p>
-      <w:pPr>
-        <w:spacing w:line="240" w:lineRule="auto"/>
-        <w:rPr>
-          <w:rFonts w:ascii="Times New Roman" w:hAnsi="Times New Roman"/>
-          <w:sz w:val="24"/>
-          <w:szCs w:val="24"/>
-        </w:rPr>
-      </w:pPr>
-      <w:r>
-        <w:rPr>
-          <w:rFonts w:ascii="Times New Roman" w:hAnsi="Times New Roman"/>
-          <w:sz w:val="24"/>
-          <w:szCs w:val="24"/>
-        </w:rPr>
-        <w:t xml:space="preserve">(даётся понятие Родины и малой родины, места, где родились и живём). </w:t>
+        <w:ind w:left="360" w:firstLine="0"/>
+        <w:spacing w:line="240" w:lineRule="auto"/>
+        <w:rPr>
+          <w:rFonts w:ascii="Times New Roman" w:hAnsi="Times New Roman"/>
+          <w:sz w:val="24"/>
+          <w:szCs w:val="24"/>
+        </w:rPr>
+      </w:pPr>
+      <w:r>
+        <w:rPr>
+          <w:rFonts w:ascii="Times New Roman" w:hAnsi="Times New Roman"/>
+          <w:sz w:val="24"/>
+          <w:szCs w:val="24"/>
+        </w:rPr>
+        <w:t>Обогащать знания детей об истории своего края.</w:t>
       </w:r>
     </w:p>
     <w:p>
       <w:pPr>
         <w:numPr>
           <w:ilvl w:val="0"/>
-          <w:numId w:val="5"/>
+          <w:numId w:val="10"/>
         </w:numPr>
-        <w:ind w:left="0" w:firstLine="0"/>
+        <w:ind w:left="360" w:firstLine="0"/>
+        <w:spacing w:line="240" w:lineRule="auto"/>
+        <w:rPr>
+          <w:rFonts w:ascii="Times New Roman" w:hAnsi="Times New Roman"/>
+          <w:sz w:val="24"/>
+          <w:szCs w:val="24"/>
+        </w:rPr>
+      </w:pPr>
+      <w:r>
+        <w:rPr>
+          <w:rFonts w:ascii="Times New Roman" w:hAnsi="Times New Roman"/>
+          <w:sz w:val="24"/>
+          <w:szCs w:val="24"/>
+        </w:rPr>
+        <w:t>Познакомить с понятиями «Отечество», «губерния», «герб».</w:t>
+      </w:r>
+    </w:p>
+    <w:p>
+      <w:pPr>
+        <w:numPr>
+          <w:ilvl w:val="0"/>
+          <w:numId w:val="10"/>
+        </w:numPr>
+        <w:ind w:left="360" w:firstLine="0"/>
+        <w:spacing w:line="240" w:lineRule="auto"/>
+        <w:rPr>
+          <w:rFonts w:ascii="Times New Roman" w:hAnsi="Times New Roman"/>
+          <w:sz w:val="24"/>
+          <w:szCs w:val="24"/>
+        </w:rPr>
+      </w:pPr>
+      <w:r>
+        <w:rPr>
+          <w:rFonts w:ascii="Times New Roman" w:hAnsi="Times New Roman"/>
+          <w:sz w:val="24"/>
+          <w:szCs w:val="24"/>
+        </w:rPr>
+        <w:t>Упражнять в выкладывании заданных слов.</w:t>
+      </w:r>
+    </w:p>
+    <w:p>
+      <w:pPr>
+        <w:numPr>
+          <w:ilvl w:val="0"/>
+          <w:numId w:val="10"/>
+        </w:numPr>
+        <w:ind w:left="360" w:firstLine="0"/>
+        <w:spacing w:line="240" w:lineRule="auto"/>
+        <w:rPr>
+          <w:rFonts w:ascii="Times New Roman" w:hAnsi="Times New Roman"/>
+          <w:sz w:val="24"/>
+          <w:szCs w:val="24"/>
+        </w:rPr>
+      </w:pPr>
+      <w:r>
+        <w:rPr>
+          <w:rFonts w:ascii="Times New Roman" w:hAnsi="Times New Roman"/>
+          <w:sz w:val="24"/>
+          <w:szCs w:val="24"/>
+        </w:rPr>
+        <w:t>Формировать умение грамотно строить ответы, согласуя слова .</w:t>
+      </w:r>
+    </w:p>
+    <w:p>
+      <w:pPr>
+        <w:numPr>
+          <w:ilvl w:val="0"/>
+          <w:numId w:val="10"/>
+        </w:numPr>
+        <w:ind w:left="360" w:firstLine="0"/>
+        <w:spacing w:line="240" w:lineRule="auto"/>
+        <w:rPr>
+          <w:rFonts w:ascii="Times New Roman" w:hAnsi="Times New Roman"/>
+          <w:sz w:val="24"/>
+          <w:szCs w:val="24"/>
+        </w:rPr>
+      </w:pPr>
+      <w:r>
+        <w:rPr>
+          <w:rFonts w:ascii="Times New Roman" w:hAnsi="Times New Roman"/>
+          <w:sz w:val="24"/>
+          <w:szCs w:val="24"/>
+        </w:rPr>
+        <w:t>Воспитывать любовь и гордость за свою родину.</w:t>
+      </w:r>
+    </w:p>
+    <w:p>
+      <w:pPr>
         <w:spacing w:line="240" w:lineRule="auto"/>
         <w:rPr>
           <w:rFonts w:ascii="Times New Roman" w:hAnsi="Times New Roman"/>
@@ -849,11 +631,227 @@
           <w:sz w:val="24"/>
           <w:szCs w:val="24"/>
         </w:rPr>
+        <w:t xml:space="preserve">Средства: </w:t>
+      </w:r>
+    </w:p>
+    <w:p>
+      <w:pPr>
+        <w:spacing w:line="240" w:lineRule="auto"/>
+        <w:rPr>
+          <w:rFonts w:ascii="Times New Roman" w:hAnsi="Times New Roman"/>
+          <w:sz w:val="24"/>
+          <w:szCs w:val="24"/>
+        </w:rPr>
+      </w:pPr>
+      <w:r>
+        <w:rPr>
+          <w:rFonts w:ascii="Times New Roman" w:hAnsi="Times New Roman"/>
+          <w:i/>
+          <w:sz w:val="24"/>
+          <w:szCs w:val="24"/>
+        </w:rPr>
+        <w:tab/>
+        <w:t>Демонстрационный материал:</w:t>
+      </w:r>
+      <w:r>
+        <w:rPr>
+          <w:rFonts w:ascii="Times New Roman" w:hAnsi="Times New Roman"/>
+          <w:sz w:val="24"/>
+          <w:szCs w:val="24"/>
+        </w:rPr>
+        <w:t xml:space="preserve"> карта Нижегородской губернии, герб губернии и нашего </w:t>
+        <w:tab/>
+        <w:t>города, иллюстрации с изображением ремесленников Нижегородской губернии.</w:t>
+      </w:r>
+    </w:p>
+    <w:p>
+      <w:pPr>
+        <w:spacing w:line="240" w:lineRule="auto"/>
+        <w:rPr>
+          <w:rFonts w:ascii="Times New Roman" w:hAnsi="Times New Roman"/>
+          <w:sz w:val="24"/>
+          <w:szCs w:val="24"/>
+        </w:rPr>
+      </w:pPr>
+      <w:r>
+        <w:rPr>
+          <w:rFonts w:ascii="Times New Roman" w:hAnsi="Times New Roman"/>
+          <w:i/>
+          <w:sz w:val="24"/>
+          <w:szCs w:val="24"/>
+        </w:rPr>
+        <w:tab/>
+        <w:t>Раздаточный материал:</w:t>
+      </w:r>
+      <w:r>
+        <w:rPr>
+          <w:rFonts w:ascii="Times New Roman" w:hAnsi="Times New Roman"/>
+          <w:sz w:val="24"/>
+          <w:szCs w:val="24"/>
+        </w:rPr>
+        <w:t xml:space="preserve"> кассы, простые  и цветные карандаши..</w:t>
+      </w:r>
+    </w:p>
+    <w:p>
+      <w:pPr>
+        <w:spacing w:line="240" w:lineRule="auto"/>
+        <w:rPr>
+          <w:rFonts w:ascii="Times New Roman" w:hAnsi="Times New Roman"/>
+          <w:b/>
+          <w:sz w:val="24"/>
+          <w:szCs w:val="24"/>
+        </w:rPr>
+      </w:pPr>
+      <w:r>
+        <w:rPr>
+          <w:rFonts w:ascii="Times New Roman" w:hAnsi="Times New Roman"/>
+          <w:b/>
+          <w:sz w:val="24"/>
+          <w:szCs w:val="24"/>
+        </w:rPr>
+        <w:t xml:space="preserve">Способы: </w:t>
+      </w:r>
+    </w:p>
+    <w:p>
+      <w:pPr>
+        <w:numPr>
+          <w:ilvl w:val="0"/>
+          <w:numId w:val="6"/>
+        </w:numPr>
+        <w:ind w:left="567" w:firstLine="0"/>
+        <w:spacing w:line="240" w:lineRule="auto"/>
+        <w:rPr>
+          <w:rFonts w:ascii="Times New Roman" w:hAnsi="Times New Roman"/>
+          <w:sz w:val="24"/>
+          <w:szCs w:val="24"/>
+        </w:rPr>
+      </w:pPr>
+      <w:r>
+        <w:rPr>
+          <w:rFonts w:ascii="Times New Roman" w:hAnsi="Times New Roman"/>
+          <w:b/>
+          <w:sz w:val="24"/>
+          <w:szCs w:val="24"/>
+        </w:rPr>
+        <w:t>Организационный момент</w:t>
+      </w:r>
+      <w:r>
+        <w:rPr>
+          <w:rFonts w:ascii="Times New Roman" w:hAnsi="Times New Roman"/>
+          <w:sz w:val="24"/>
+          <w:szCs w:val="24"/>
+        </w:rPr>
+        <w:t xml:space="preserve">. </w:t>
+      </w:r>
+    </w:p>
+    <w:p>
+      <w:pPr>
+        <w:spacing w:line="240" w:lineRule="auto"/>
+        <w:rPr>
+          <w:rFonts w:ascii="Times New Roman" w:hAnsi="Times New Roman"/>
+          <w:sz w:val="24"/>
+          <w:szCs w:val="24"/>
+        </w:rPr>
+      </w:pPr>
+      <w:r>
+        <w:rPr>
+          <w:rFonts w:ascii="Times New Roman" w:hAnsi="Times New Roman"/>
+          <w:sz w:val="24"/>
+          <w:szCs w:val="24"/>
+        </w:rPr>
+        <w:tab/>
+        <w:t xml:space="preserve">Беседа: </w:t>
+      </w:r>
+    </w:p>
+    <w:p>
+      <w:pPr>
+        <w:spacing w:line="240" w:lineRule="auto"/>
+        <w:rPr>
+          <w:rFonts w:ascii="Times New Roman" w:hAnsi="Times New Roman"/>
+          <w:sz w:val="24"/>
+          <w:szCs w:val="24"/>
+        </w:rPr>
+      </w:pPr>
+      <w:r>
+        <w:rPr>
+          <w:rFonts w:ascii="Times New Roman" w:hAnsi="Times New Roman"/>
+          <w:sz w:val="24"/>
+          <w:szCs w:val="24"/>
+        </w:rPr>
+        <w:tab/>
+        <w:t xml:space="preserve">-Какой праздник мы скоро будем отмечать? (День Защитника Отечества). </w:t>
+      </w:r>
+    </w:p>
+    <w:p>
+      <w:pPr>
+        <w:spacing w:line="240" w:lineRule="auto"/>
+        <w:rPr>
+          <w:rFonts w:ascii="Times New Roman" w:hAnsi="Times New Roman"/>
+          <w:sz w:val="24"/>
+          <w:szCs w:val="24"/>
+        </w:rPr>
+      </w:pPr>
+      <w:r>
+        <w:rPr>
+          <w:rFonts w:ascii="Times New Roman" w:hAnsi="Times New Roman"/>
+          <w:sz w:val="24"/>
+          <w:szCs w:val="24"/>
+        </w:rPr>
+        <w:tab/>
+        <w:t xml:space="preserve">-Как называется наша Родина? (Россия). </w:t>
+      </w:r>
+    </w:p>
+    <w:p>
+      <w:pPr>
+        <w:spacing w:line="240" w:lineRule="auto"/>
+        <w:rPr>
+          <w:rFonts w:ascii="Times New Roman" w:hAnsi="Times New Roman"/>
+          <w:sz w:val="24"/>
+          <w:szCs w:val="24"/>
+        </w:rPr>
+      </w:pPr>
+      <w:r>
+        <w:rPr>
+          <w:rFonts w:ascii="Times New Roman" w:hAnsi="Times New Roman"/>
+          <w:sz w:val="24"/>
+          <w:szCs w:val="24"/>
+        </w:rPr>
+        <w:tab/>
+        <w:t xml:space="preserve">(даётся понятие Родины и малой родины, места, где родились и живём). </w:t>
+      </w:r>
+    </w:p>
+    <w:p>
+      <w:pPr>
+        <w:numPr>
+          <w:ilvl w:val="0"/>
+          <w:numId w:val="6"/>
+        </w:numPr>
+        <w:ind w:left="567" w:firstLine="0"/>
+        <w:spacing w:line="240" w:lineRule="auto"/>
+        <w:rPr>
+          <w:rFonts w:ascii="Times New Roman" w:hAnsi="Times New Roman"/>
+          <w:b/>
+          <w:sz w:val="24"/>
+          <w:szCs w:val="24"/>
+        </w:rPr>
+      </w:pPr>
+      <w:r>
+        <w:rPr>
+          <w:rFonts w:ascii="Times New Roman" w:hAnsi="Times New Roman"/>
+          <w:b/>
+          <w:sz w:val="24"/>
+          <w:szCs w:val="24"/>
+        </w:rPr>
         <w:t>Работа по теме занятия.</w:t>
       </w:r>
     </w:p>
     <w:p>
       <w:pPr>
+        <w:numPr>
+          <w:ilvl w:val="1"/>
+          <w:numId w:val="8"/>
+        </w:numPr>
+        <w:ind w:left="720" w:firstLine="0"/>
         <w:spacing w:line="240" w:lineRule="auto"/>
         <w:tabs>
           <w:tab w:val="left" w:pos="851" w:leader="none"/>
@@ -867,24 +865,17 @@
       <w:r>
         <w:rPr>
           <w:rFonts w:ascii="Times New Roman" w:hAnsi="Times New Roman"/>
-          <w:b/>
-          <w:sz w:val="24"/>
-          <w:szCs w:val="24"/>
-        </w:rPr>
-        <w:t>2.1.</w:t>
-      </w:r>
-      <w:r>
-        <w:rPr>
-          <w:rFonts w:ascii="Times New Roman" w:hAnsi="Times New Roman"/>
-          <w:sz w:val="24"/>
-          <w:szCs w:val="24"/>
-        </w:rPr>
-        <w:t xml:space="preserve"> Рассказ логопеда о Нижегородской губернии. (покез карты России).</w:t>
-      </w:r>
-    </w:p>
-    <w:p>
-      <w:pPr>
-        <w:spacing w:line="240" w:lineRule="auto"/>
+          <w:sz w:val="24"/>
+          <w:szCs w:val="24"/>
+        </w:rPr>
+        <w:t>Рассказ логопеда о Нижегородской губернии. (показ карты России).</w:t>
+      </w:r>
+    </w:p>
+    <w:p>
+      <w:pPr>
+        <w:ind w:left="737" w:right="340" w:hanging="737"/>
+        <w:spacing w:line="240" w:lineRule="auto"/>
+        <w:jc w:val="both"/>
         <w:rPr>
           <w:rFonts w:ascii="Times New Roman" w:hAnsi="Times New Roman"/>
           <w:i/>
@@ -898,7 +889,9 @@
           <w:sz w:val="24"/>
           <w:szCs w:val="24"/>
         </w:rPr>
-        <w:t>Россия-огромная страна. Самая большая в мире. На ней много гор, рек, озёр, полей, лесов, есть моря. В давние времена Россией управлял царь. Но из-за огромной территории это было очень тяжело. Его указы долго доходили до места. И он не мог проконтролировать, как люди их выполняют. И тогда.волей государя (царя) всю Россию поделили на небольшие территории- губернии. И по указу Петра I, земли между реками Волга и Ока были объединены в Нижегородскую губернию (6 февраля 1847г.)</w:t>
+        <w:tab/>
+        <w:tab/>
+        <w:t>Россия-огромная страна. Самая большая в мире. На ней много гор, рек, озёр, полей, лесов, есть моря. В давние времена Россией управлял царь. Но из-за огромной территории это было очень тяжело. Его указы долго доходили до места. И он не мог проконтролировать, как люди их выполняют. И тогда, волей государя (царя) всю Россию поделили на небольшие территории- губернии. И по указу Петра I, земли между реками Волга и Ока были объединены в Нижегородскую губернию (6 февраля 1847г.)</w:t>
       </w:r>
       <w:r>
         <w:rPr>
@@ -920,19 +913,21 @@
     </w:p>
     <w:p>
       <w:pPr>
-        <w:spacing w:line="240" w:lineRule="auto"/>
-        <w:rPr>
-          <w:rFonts w:ascii="Times New Roman" w:hAnsi="Times New Roman"/>
-          <w:sz w:val="24"/>
-          <w:szCs w:val="24"/>
-        </w:rPr>
-      </w:pPr>
-      <w:r>
-        <w:rPr>
-          <w:rFonts w:ascii="Times New Roman" w:hAnsi="Times New Roman"/>
-          <w:sz w:val="24"/>
-          <w:szCs w:val="24"/>
-        </w:rPr>
+        <w:ind w:left="737" w:hanging="737"/>
+        <w:spacing w:line="240" w:lineRule="auto"/>
+        <w:rPr>
+          <w:rFonts w:ascii="Times New Roman" w:hAnsi="Times New Roman"/>
+          <w:sz w:val="24"/>
+          <w:szCs w:val="24"/>
+        </w:rPr>
+      </w:pPr>
+      <w:r>
+        <w:rPr>
+          <w:rFonts w:ascii="Times New Roman" w:hAnsi="Times New Roman"/>
+          <w:sz w:val="24"/>
+          <w:szCs w:val="24"/>
+        </w:rPr>
+        <w:tab/>
         <w:t>На доске карта Нижегородской губернии и её герб.</w:t>
       </w:r>
     </w:p>
@@ -951,11 +946,235 @@
           <w:sz w:val="24"/>
           <w:szCs w:val="24"/>
         </w:rPr>
+      </w:r>
+    </w:p>
+    <w:p>
+      <w:pPr>
+        <w:spacing w:line="240" w:lineRule="auto"/>
+        <w:rPr>
+          <w:rFonts w:ascii="Times New Roman" w:hAnsi="Times New Roman"/>
+          <w:sz w:val="24"/>
+          <w:szCs w:val="24"/>
+        </w:rPr>
+      </w:pPr>
+      <w:r>
+        <w:rPr>
+          <w:rFonts w:ascii="Times New Roman" w:hAnsi="Times New Roman"/>
+          <w:sz w:val="24"/>
+          <w:szCs w:val="24"/>
+        </w:rPr>
+      </w:r>
+    </w:p>
+    <w:p>
+      <w:pPr>
+        <w:spacing w:line="240" w:lineRule="auto"/>
+        <w:rPr>
+          <w:rFonts w:ascii="Times New Roman" w:hAnsi="Times New Roman"/>
+          <w:sz w:val="24"/>
+          <w:szCs w:val="24"/>
+        </w:rPr>
+      </w:pPr>
+      <w:r>
+        <w:rPr>
+          <w:rFonts w:ascii="Times New Roman" w:hAnsi="Times New Roman"/>
+          <w:sz w:val="24"/>
+          <w:szCs w:val="24"/>
+        </w:rPr>
+      </w:r>
+    </w:p>
+    <w:p>
+      <w:pPr>
+        <w:ind w:right="340"/>
+        <w:spacing w:line="240" w:lineRule="auto"/>
+        <w:rPr>
+          <w:rFonts w:ascii="Times New Roman" w:hAnsi="Times New Roman"/>
+          <w:sz w:val="24"/>
+          <w:szCs w:val="24"/>
+        </w:rPr>
+      </w:pPr>
+      <w:r>
+        <w:rPr>
+          <w:rFonts w:ascii="Times New Roman" w:hAnsi="Times New Roman"/>
+          <w:sz w:val="24"/>
+          <w:szCs w:val="24"/>
+        </w:rPr>
+      </w:r>
+    </w:p>
+    <w:p>
+      <w:pPr>
+        <w:spacing w:line="240" w:lineRule="auto"/>
+        <w:rPr>
+          <w:rFonts w:ascii="Times New Roman" w:hAnsi="Times New Roman"/>
+          <w:sz w:val="24"/>
+          <w:szCs w:val="24"/>
+        </w:rPr>
+      </w:pPr>
+      <w:r>
+        <w:rPr>
+          <w:noProof/>
+        </w:rPr>
+        <w:drawing>
+          <wp:anchor distT="89535" distB="89535" distL="89535" distR="360045" simplePos="0" relativeHeight="251658241" behindDoc="0" locked="0" layoutInCell="0" hidden="0" allowOverlap="1">
+            <wp:simplePos x="0" y="0"/>
+            <wp:positionH relativeFrom="page">
+              <wp:posOffset>1348740</wp:posOffset>
+            </wp:positionH>
+            <wp:positionV relativeFrom="page">
+              <wp:posOffset>958215</wp:posOffset>
+            </wp:positionV>
+            <wp:extent cx="2138680" cy="2687955"/>
+            <wp:effectExtent l="0" t="0" r="0" b="0"/>
+            <wp:wrapSquare wrapText="right"/>
+            <wp:docPr id="1" name="Рисунок1"/>
+            <wp:cNvGraphicFramePr>
+              <a:graphicFrameLocks xmlns:a="http://schemas.openxmlformats.org/drawingml/2006/main" noChangeAspect="1"/>
+            </wp:cNvGraphicFramePr>
+            <a:graphic xmlns:a="http://schemas.openxmlformats.org/drawingml/2006/main">
+              <a:graphicData uri="http://schemas.openxmlformats.org/drawingml/2006/picture">
+                <pic:pic xmlns:pic="http://schemas.openxmlformats.org/drawingml/2006/picture">
+                  <pic:nvPicPr>
+                    <pic:cNvPr id="1" name="Рисунок1"/>
+                    <pic:cNvPicPr>
+                      <a:picLocks noChangeAspect="1"/>
+                      <a:extLst>
+                        <a:ext uri="smNativeData">
+                          <sm:smNativeData xmlns:sm="smNativeData" val="SMDATA_13_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"/>
+                        </a:ext>
+                      </a:extLst>
+                    </pic:cNvPicPr>
+                  </pic:nvPicPr>
+                  <pic:blipFill>
+                    <a:blip r:embed="rId8"/>
+                    <a:stretch>
+                      <a:fillRect/>
+                    </a:stretch>
+                  </pic:blipFill>
+                  <pic:spPr>
+                    <a:xfrm>
+                      <a:off x="0" y="0"/>
+                      <a:ext cx="2138680" cy="2687955"/>
+                    </a:xfrm>
+                    <a:prstGeom prst="rect">
+                      <a:avLst/>
+                    </a:prstGeom>
+                    <a:noFill/>
+                    <a:ln w="12700">
+                      <a:noFill/>
+                    </a:ln>
+                  </pic:spPr>
+                </pic:pic>
+              </a:graphicData>
+            </a:graphic>
+          </wp:anchor>
+        </w:drawing>
+      </w:r>
+      <w:r>
+        <w:rPr>
+          <w:noProof/>
+        </w:rPr>
+        <w:drawing>
+          <wp:anchor distT="89535" distB="532130" distL="89535" distR="89535" simplePos="0" relativeHeight="251658242" behindDoc="0" locked="0" layoutInCell="0" hidden="0" allowOverlap="1">
+            <wp:simplePos x="0" y="0"/>
+            <wp:positionH relativeFrom="page">
+              <wp:posOffset>4062730</wp:posOffset>
+            </wp:positionH>
+            <wp:positionV relativeFrom="page">
+              <wp:posOffset>1083310</wp:posOffset>
+            </wp:positionV>
+            <wp:extent cx="1997075" cy="2056765"/>
+            <wp:effectExtent l="0" t="0" r="0" b="0"/>
+            <wp:wrapTopAndBottom/>
+            <wp:docPr id="2" name="Рисунок2"/>
+            <wp:cNvGraphicFramePr>
+              <a:graphicFrameLocks xmlns:a="http://schemas.openxmlformats.org/drawingml/2006/main" noChangeAspect="1"/>
+            </wp:cNvGraphicFramePr>
+            <a:graphic xmlns:a="http://schemas.openxmlformats.org/drawingml/2006/main">
+              <a:graphicData uri="http://schemas.openxmlformats.org/drawingml/2006/picture">
+                <pic:pic xmlns:pic="http://schemas.openxmlformats.org/drawingml/2006/picture">
+                  <pic:nvPicPr>
+                    <pic:cNvPr id="2" name="Рисунок2"/>
+                    <pic:cNvPicPr>
+                      <a:picLocks noChangeAspect="1"/>
+                      <a:extLst>
+                        <a:ext uri="smNativeData">
+                          <sm:smNativeData xmlns:sm="smNativeData" val="SMDATA_13_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"/>
+                        </a:ext>
+                      </a:extLst>
+                    </pic:cNvPicPr>
+                  </pic:nvPicPr>
+                  <pic:blipFill>
+                    <a:blip r:embed="rId9"/>
+                    <a:stretch>
+                      <a:fillRect/>
+                    </a:stretch>
+                  </pic:blipFill>
+                  <pic:spPr>
+                    <a:xfrm>
+                      <a:off x="0" y="0"/>
+                      <a:ext cx="1997075" cy="2056765"/>
+                    </a:xfrm>
+                    <a:prstGeom prst="rect">
+                      <a:avLst/>
+                    </a:prstGeom>
+                    <a:noFill/>
+                    <a:ln w="12700">
+                      <a:noFill/>
+                    </a:ln>
+                  </pic:spPr>
+                </pic:pic>
+              </a:graphicData>
+            </a:graphic>
+          </wp:anchor>
+        </w:drawing>
+      </w:r>
+      <w:r>
+        <w:rPr>
+          <w:rFonts w:ascii="Times New Roman" w:hAnsi="Times New Roman"/>
+          <w:sz w:val="24"/>
+          <w:szCs w:val="24"/>
+        </w:rPr>
+      </w:r>
+    </w:p>
+    <w:p>
+      <w:pPr>
+        <w:spacing w:line="240" w:lineRule="auto"/>
+        <w:rPr>
+          <w:rFonts w:ascii="Times New Roman" w:hAnsi="Times New Roman"/>
+          <w:sz w:val="24"/>
+          <w:szCs w:val="24"/>
+        </w:rPr>
+      </w:pPr>
+      <w:r>
+        <w:rPr>
+          <w:rFonts w:ascii="Times New Roman" w:hAnsi="Times New Roman"/>
+          <w:sz w:val="24"/>
+          <w:szCs w:val="24"/>
+        </w:rPr>
+      </w:r>
+    </w:p>
+    <w:p>
+      <w:pPr>
+        <w:ind w:left="567" w:right="340"/>
+        <w:spacing w:line="240" w:lineRule="auto"/>
+        <w:jc w:val="both"/>
+        <w:rPr>
+          <w:rFonts w:ascii="Times New Roman" w:hAnsi="Times New Roman"/>
+          <w:sz w:val="24"/>
+          <w:szCs w:val="24"/>
+        </w:rPr>
+      </w:pPr>
+      <w:r>
+        <w:rPr>
+          <w:rFonts w:ascii="Times New Roman" w:hAnsi="Times New Roman"/>
+          <w:sz w:val="24"/>
+          <w:szCs w:val="24"/>
+        </w:rPr>
         <w:t>Во главе губернии был назначен губернатор. Центром губернии стал город Нижний Новгород. Сейчас название «губерния» изменили на «область».Но   главу области по-прежнему называют -губернатор.</w:t>
       </w:r>
     </w:p>
     <w:p>
       <w:pPr>
+        <w:ind w:left="567"/>
         <w:spacing w:line="240" w:lineRule="auto"/>
         <w:rPr>
           <w:rFonts w:ascii="Times New Roman" w:hAnsi="Times New Roman"/>
@@ -974,7 +1193,9 @@
     </w:p>
     <w:p>
       <w:pPr>
-        <w:spacing w:line="240" w:lineRule="auto"/>
+        <w:ind w:left="567" w:right="340"/>
+        <w:spacing w:line="240" w:lineRule="auto"/>
+        <w:jc w:val="both"/>
         <w:rPr>
           <w:rFonts w:ascii="Times New Roman" w:hAnsi="Times New Roman"/>
           <w:sz w:val="24"/>
@@ -992,6 +1213,7 @@
     </w:p>
     <w:p>
       <w:pPr>
+        <w:ind w:left="567"/>
         <w:spacing w:line="240" w:lineRule="auto"/>
         <w:rPr>
           <w:rFonts w:ascii="Times New Roman" w:hAnsi="Times New Roman"/>
@@ -1010,6 +1232,7 @@
     </w:p>
     <w:p>
       <w:pPr>
+        <w:ind w:left="567"/>
         <w:spacing w:line="240" w:lineRule="auto"/>
         <w:rPr>
           <w:rFonts w:ascii="Times New Roman" w:hAnsi="Times New Roman"/>
@@ -1045,6 +1268,7 @@
     </w:p>
     <w:p>
       <w:pPr>
+        <w:ind w:firstLine="567"/>
         <w:spacing w:line="240" w:lineRule="auto"/>
         <w:rPr>
           <w:rFonts w:ascii="Times New Roman" w:hAnsi="Times New Roman"/>
@@ -1063,6 +1287,7 @@
     </w:p>
     <w:p>
       <w:pPr>
+        <w:ind w:left="567"/>
         <w:spacing w:line="240" w:lineRule="auto"/>
         <w:rPr>
           <w:rFonts w:ascii="Times New Roman" w:hAnsi="Times New Roman"/>
@@ -1098,6 +1323,7 @@
     </w:p>
     <w:p>
       <w:pPr>
+        <w:ind w:left="567"/>
         <w:spacing w:line="240" w:lineRule="auto"/>
         <w:rPr>
           <w:rFonts w:ascii="Times New Roman" w:hAnsi="Times New Roman"/>
@@ -1116,6 +1342,7 @@
     </w:p>
     <w:p>
       <w:pPr>
+        <w:ind w:left="567"/>
         <w:spacing w:line="240" w:lineRule="auto"/>
         <w:rPr>
           <w:rFonts w:ascii="Times New Roman" w:hAnsi="Times New Roman"/>
@@ -1151,6 +1378,7 @@
     </w:p>
     <w:p>
       <w:pPr>
+        <w:ind w:left="567"/>
         <w:spacing w:line="240" w:lineRule="auto"/>
         <w:rPr>
           <w:rFonts w:ascii="Times New Roman" w:hAnsi="Times New Roman"/>
@@ -1195,6 +1423,502 @@
       </w:pPr>
       <w:r>
         <w:rPr>
+          <w:noProof/>
+        </w:rPr>
+        <w:drawing>
+          <wp:anchor distT="89535" distB="89535" distL="89535" distR="89535" simplePos="0" relativeHeight="251658243" behindDoc="0" locked="0" layoutInCell="0" hidden="0" allowOverlap="1">
+            <wp:simplePos x="0" y="0"/>
+            <wp:positionH relativeFrom="page">
+              <wp:posOffset>1109980</wp:posOffset>
+            </wp:positionH>
+            <wp:positionV relativeFrom="page">
+              <wp:posOffset>8157845</wp:posOffset>
+            </wp:positionV>
+            <wp:extent cx="2016125" cy="2300605"/>
+            <wp:effectExtent l="0" t="0" r="0" b="0"/>
+            <wp:wrapSquare wrapText="bothSides"/>
+            <wp:docPr id="3" name="Рисунок3"/>
+            <wp:cNvGraphicFramePr>
+              <a:graphicFrameLocks xmlns:a="http://schemas.openxmlformats.org/drawingml/2006/main" noChangeAspect="1"/>
+            </wp:cNvGraphicFramePr>
+            <a:graphic xmlns:a="http://schemas.openxmlformats.org/drawingml/2006/main">
+              <a:graphicData uri="http://schemas.openxmlformats.org/drawingml/2006/picture">
+                <pic:pic xmlns:pic="http://schemas.openxmlformats.org/drawingml/2006/picture">
+                  <pic:nvPicPr>
+                    <pic:cNvPr id="3" name="Рисунок3"/>
+                    <pic:cNvPicPr>
+                      <a:picLocks noChangeAspect="1"/>
+                      <a:extLst>
+                        <a:ext uri="smNativeData">
+                          <sm:smNativeData xmlns:sm="smNativeData" val="SMDATA_13_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"/>
+                        </a:ext>
+                      </a:extLst>
+                    </pic:cNvPicPr>
+                  </pic:nvPicPr>
+                  <pic:blipFill>
+                    <a:blip r:embed="rId10"/>
+                    <a:stretch>
+                      <a:fillRect/>
+                    </a:stretch>
+                  </pic:blipFill>
+                  <pic:spPr>
+                    <a:xfrm rot="16200000">
+                      <a:off x="0" y="0"/>
+                      <a:ext cx="2016125" cy="2300605"/>
+                    </a:xfrm>
+                    <a:prstGeom prst="rect">
+                      <a:avLst/>
+                    </a:prstGeom>
+                    <a:noFill/>
+                    <a:ln w="12700">
+                      <a:noFill/>
+                    </a:ln>
+                  </pic:spPr>
+                </pic:pic>
+              </a:graphicData>
+            </a:graphic>
+          </wp:anchor>
+        </w:drawing>
+      </w:r>
+      <w:r>
+        <w:rPr>
+          <w:noProof/>
+        </w:rPr>
+        <w:drawing>
+          <wp:anchor distT="89535" distB="89535" distL="89535" distR="89535" simplePos="0" relativeHeight="251658244" behindDoc="0" locked="0" layoutInCell="0" hidden="0" allowOverlap="1">
+            <wp:simplePos x="0" y="0"/>
+            <wp:positionH relativeFrom="page">
+              <wp:posOffset>4239260</wp:posOffset>
+            </wp:positionH>
+            <wp:positionV relativeFrom="page">
+              <wp:posOffset>8063865</wp:posOffset>
+            </wp:positionV>
+            <wp:extent cx="1904365" cy="2372995"/>
+            <wp:effectExtent l="0" t="0" r="0" b="0"/>
+            <wp:wrapSquare wrapText="bothSides"/>
+            <wp:docPr id="4" name="Рисунок4"/>
+            <wp:cNvGraphicFramePr>
+              <a:graphicFrameLocks xmlns:a="http://schemas.openxmlformats.org/drawingml/2006/main" noChangeAspect="1"/>
+            </wp:cNvGraphicFramePr>
+            <a:graphic xmlns:a="http://schemas.openxmlformats.org/drawingml/2006/main">
+              <a:graphicData uri="http://schemas.openxmlformats.org/drawingml/2006/picture">
+                <pic:pic xmlns:pic="http://schemas.openxmlformats.org/drawingml/2006/picture">
+                  <pic:nvPicPr>
+                    <pic:cNvPr id="4" name="Рисунок4"/>
+                    <pic:cNvPicPr>
+                      <a:picLocks noChangeAspect="1"/>
+                      <a:extLst>
+                        <a:ext uri="smNativeData">
+                          <sm:smNativeData xmlns:sm="smNativeData" val="SMDATA_13_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"/>
+                        </a:ext>
+                      </a:extLst>
+                    </pic:cNvPicPr>
+                  </pic:nvPicPr>
+                  <pic:blipFill>
+                    <a:blip r:embed="rId11"/>
+                    <a:stretch>
+                      <a:fillRect/>
+                    </a:stretch>
+                  </pic:blipFill>
+                  <pic:spPr>
+                    <a:xfrm rot="16200000">
+                      <a:off x="0" y="0"/>
+                      <a:ext cx="1904365" cy="2372995"/>
+                    </a:xfrm>
+                    <a:prstGeom prst="rect">
+                      <a:avLst/>
+                    </a:prstGeom>
+                    <a:noFill/>
+                    <a:ln w="12700">
+                      <a:noFill/>
+                    </a:ln>
+                  </pic:spPr>
+                </pic:pic>
+              </a:graphicData>
+            </a:graphic>
+          </wp:anchor>
+        </w:drawing>
+      </w:r>
+      <w:r>
+        <w:rPr>
+          <w:rFonts w:ascii="Times New Roman" w:hAnsi="Times New Roman"/>
+          <w:sz w:val="24"/>
+          <w:szCs w:val="24"/>
+        </w:rPr>
+      </w:r>
+    </w:p>
+    <w:p>
+      <w:pPr>
+        <w:spacing w:line="240" w:lineRule="auto"/>
+        <w:rPr>
+          <w:rFonts w:ascii="Times New Roman" w:hAnsi="Times New Roman"/>
+          <w:sz w:val="24"/>
+          <w:szCs w:val="24"/>
+        </w:rPr>
+      </w:pPr>
+      <w:r>
+        <w:rPr>
+          <w:rFonts w:ascii="Times New Roman" w:hAnsi="Times New Roman"/>
+          <w:sz w:val="24"/>
+          <w:szCs w:val="24"/>
+        </w:rPr>
+      </w:r>
+    </w:p>
+    <w:p>
+      <w:pPr>
+        <w:spacing w:line="240" w:lineRule="auto"/>
+        <w:rPr>
+          <w:rFonts w:ascii="Times New Roman" w:hAnsi="Times New Roman"/>
+          <w:sz w:val="24"/>
+          <w:szCs w:val="24"/>
+        </w:rPr>
+      </w:pPr>
+      <w:r>
+        <w:rPr>
+          <w:rFonts w:ascii="Times New Roman" w:hAnsi="Times New Roman"/>
+          <w:sz w:val="24"/>
+          <w:szCs w:val="24"/>
+        </w:rPr>
+      </w:r>
+    </w:p>
+    <w:p>
+      <w:pPr>
+        <w:spacing w:line="240" w:lineRule="auto"/>
+        <w:rPr>
+          <w:rFonts w:ascii="Times New Roman" w:hAnsi="Times New Roman"/>
+          <w:sz w:val="24"/>
+          <w:szCs w:val="24"/>
+        </w:rPr>
+      </w:pPr>
+      <w:r>
+        <w:rPr>
+          <w:rFonts w:ascii="Times New Roman" w:hAnsi="Times New Roman"/>
+          <w:sz w:val="24"/>
+          <w:szCs w:val="24"/>
+        </w:rPr>
+      </w:r>
+    </w:p>
+    <w:p>
+      <w:pPr>
+        <w:spacing w:line="240" w:lineRule="auto"/>
+        <w:rPr>
+          <w:rFonts w:ascii="Times New Roman" w:hAnsi="Times New Roman"/>
+          <w:sz w:val="24"/>
+          <w:szCs w:val="24"/>
+        </w:rPr>
+      </w:pPr>
+      <w:r>
+        <w:rPr>
+          <w:rFonts w:ascii="Times New Roman" w:hAnsi="Times New Roman"/>
+          <w:sz w:val="24"/>
+          <w:szCs w:val="24"/>
+        </w:rPr>
+      </w:r>
+    </w:p>
+    <w:p>
+      <w:pPr>
+        <w:spacing w:line="240" w:lineRule="auto"/>
+        <w:rPr>
+          <w:rFonts w:ascii="Times New Roman" w:hAnsi="Times New Roman"/>
+          <w:sz w:val="24"/>
+          <w:szCs w:val="24"/>
+        </w:rPr>
+      </w:pPr>
+      <w:r>
+        <w:rPr>
+          <w:rFonts w:ascii="Times New Roman" w:hAnsi="Times New Roman"/>
+          <w:sz w:val="24"/>
+          <w:szCs w:val="24"/>
+        </w:rPr>
+      </w:r>
+    </w:p>
+    <w:p>
+      <w:pPr>
+        <w:spacing w:line="240" w:lineRule="auto"/>
+        <w:tabs>
+          <w:tab w:val="left" w:pos="340" w:leader="none"/>
+        </w:tabs>
+        <w:rPr>
+          <w:rFonts w:ascii="Times New Roman" w:hAnsi="Times New Roman"/>
+          <w:sz w:val="24"/>
+          <w:szCs w:val="24"/>
+        </w:rPr>
+      </w:pPr>
+      <w:r>
+        <w:rPr>
+          <w:rFonts w:ascii="Times New Roman" w:hAnsi="Times New Roman"/>
+          <w:sz w:val="24"/>
+          <w:szCs w:val="24"/>
+        </w:rPr>
+      </w:r>
+    </w:p>
+    <w:p>
+      <w:pPr>
+        <w:spacing w:line="240" w:lineRule="auto"/>
+        <w:rPr>
+          <w:rFonts w:ascii="Times New Roman" w:hAnsi="Times New Roman"/>
+          <w:sz w:val="24"/>
+          <w:szCs w:val="24"/>
+        </w:rPr>
+      </w:pPr>
+      <w:r>
+        <w:rPr>
+          <w:noProof/>
+        </w:rPr>
+        <w:drawing>
+          <wp:anchor distT="89535" distB="89535" distL="89535" distR="89535" simplePos="0" relativeHeight="251658245" behindDoc="0" locked="0" layoutInCell="0" hidden="0" allowOverlap="1">
+            <wp:simplePos x="0" y="0"/>
+            <wp:positionH relativeFrom="page">
+              <wp:posOffset>1156335</wp:posOffset>
+            </wp:positionH>
+            <wp:positionV relativeFrom="page">
+              <wp:posOffset>447040</wp:posOffset>
+            </wp:positionV>
+            <wp:extent cx="2016125" cy="2392680"/>
+            <wp:effectExtent l="0" t="0" r="0" b="0"/>
+            <wp:wrapSquare wrapText="bothSides"/>
+            <wp:docPr id="5" name="Рисунок5"/>
+            <wp:cNvGraphicFramePr>
+              <a:graphicFrameLocks xmlns:a="http://schemas.openxmlformats.org/drawingml/2006/main" noChangeAspect="1"/>
+            </wp:cNvGraphicFramePr>
+            <a:graphic xmlns:a="http://schemas.openxmlformats.org/drawingml/2006/main">
+              <a:graphicData uri="http://schemas.openxmlformats.org/drawingml/2006/picture">
+                <pic:pic xmlns:pic="http://schemas.openxmlformats.org/drawingml/2006/picture">
+                  <pic:nvPicPr>
+                    <pic:cNvPr id="5" name="Рисунок5"/>
+                    <pic:cNvPicPr>
+                      <a:picLocks noChangeAspect="1"/>
+                      <a:extLst>
+                        <a:ext uri="smNativeData">
+                          <sm:smNativeData xmlns:sm="smNativeData" val="SMDATA_13_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"/>
+                        </a:ext>
+                      </a:extLst>
+                    </pic:cNvPicPr>
+                  </pic:nvPicPr>
+                  <pic:blipFill>
+                    <a:blip r:embed="rId12"/>
+                    <a:stretch>
+                      <a:fillRect/>
+                    </a:stretch>
+                  </pic:blipFill>
+                  <pic:spPr>
+                    <a:xfrm rot="16200000">
+                      <a:off x="0" y="0"/>
+                      <a:ext cx="2016125" cy="2392680"/>
+                    </a:xfrm>
+                    <a:prstGeom prst="rect">
+                      <a:avLst/>
+                    </a:prstGeom>
+                    <a:noFill/>
+                    <a:ln w="12700">
+                      <a:noFill/>
+                    </a:ln>
+                  </pic:spPr>
+                </pic:pic>
+              </a:graphicData>
+            </a:graphic>
+          </wp:anchor>
+        </w:drawing>
+      </w:r>
+      <w:r>
+        <w:rPr>
+          <w:noProof/>
+        </w:rPr>
+        <w:drawing>
+          <wp:anchor distT="89535" distB="89535" distL="89535" distR="89535" simplePos="0" relativeHeight="251658246" behindDoc="0" locked="0" layoutInCell="0" hidden="0" allowOverlap="1">
+            <wp:simplePos x="0" y="0"/>
+            <wp:positionH relativeFrom="page">
+              <wp:posOffset>4308475</wp:posOffset>
+            </wp:positionH>
+            <wp:positionV relativeFrom="page">
+              <wp:posOffset>361950</wp:posOffset>
+            </wp:positionV>
+            <wp:extent cx="1979930" cy="2523490"/>
+            <wp:effectExtent l="0" t="0" r="0" b="0"/>
+            <wp:wrapSquare wrapText="bothSides"/>
+            <wp:docPr id="6" name="Рисунок6"/>
+            <wp:cNvGraphicFramePr>
+              <a:graphicFrameLocks xmlns:a="http://schemas.openxmlformats.org/drawingml/2006/main" noChangeAspect="1"/>
+            </wp:cNvGraphicFramePr>
+            <a:graphic xmlns:a="http://schemas.openxmlformats.org/drawingml/2006/main">
+              <a:graphicData uri="http://schemas.openxmlformats.org/drawingml/2006/picture">
+                <pic:pic xmlns:pic="http://schemas.openxmlformats.org/drawingml/2006/picture">
+                  <pic:nvPicPr>
+                    <pic:cNvPr id="6" name="Рисунок6"/>
+                    <pic:cNvPicPr>
+                      <a:picLocks noChangeAspect="1"/>
+                      <a:extLst>
+                        <a:ext uri="smNativeData">
+                          <sm:smNativeData xmlns:sm="smNativeData" val="SMDATA_13_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"/>
+                        </a:ext>
+                      </a:extLst>
+                    </pic:cNvPicPr>
+                  </pic:nvPicPr>
+                  <pic:blipFill>
+                    <a:blip r:embed="rId13"/>
+                    <a:stretch>
+                      <a:fillRect/>
+                    </a:stretch>
+                  </pic:blipFill>
+                  <pic:spPr>
+                    <a:xfrm rot="16200000">
+                      <a:off x="0" y="0"/>
+                      <a:ext cx="1979930" cy="2523490"/>
+                    </a:xfrm>
+                    <a:prstGeom prst="rect">
+                      <a:avLst/>
+                    </a:prstGeom>
+                    <a:noFill/>
+                    <a:ln w="12700">
+                      <a:noFill/>
+                    </a:ln>
+                  </pic:spPr>
+                </pic:pic>
+              </a:graphicData>
+            </a:graphic>
+          </wp:anchor>
+        </w:drawing>
+      </w:r>
+      <w:r>
+        <w:rPr>
+          <w:rFonts w:ascii="Times New Roman" w:hAnsi="Times New Roman"/>
+          <w:sz w:val="24"/>
+          <w:szCs w:val="24"/>
+        </w:rPr>
+      </w:r>
+    </w:p>
+    <w:p>
+      <w:pPr>
+        <w:spacing w:line="240" w:lineRule="auto"/>
+        <w:rPr>
+          <w:rFonts w:ascii="Times New Roman" w:hAnsi="Times New Roman"/>
+          <w:sz w:val="24"/>
+          <w:szCs w:val="24"/>
+        </w:rPr>
+      </w:pPr>
+      <w:r>
+        <w:rPr>
+          <w:rFonts w:ascii="Times New Roman" w:hAnsi="Times New Roman"/>
+          <w:sz w:val="24"/>
+          <w:szCs w:val="24"/>
+        </w:rPr>
+      </w:r>
+    </w:p>
+    <w:p>
+      <w:pPr>
+        <w:spacing w:line="240" w:lineRule="auto"/>
+        <w:rPr>
+          <w:rFonts w:ascii="Times New Roman" w:hAnsi="Times New Roman"/>
+          <w:sz w:val="24"/>
+          <w:szCs w:val="24"/>
+        </w:rPr>
+      </w:pPr>
+      <w:r>
+        <w:rPr>
+          <w:rFonts w:ascii="Times New Roman" w:hAnsi="Times New Roman"/>
+          <w:sz w:val="24"/>
+          <w:szCs w:val="24"/>
+        </w:rPr>
+      </w:r>
+    </w:p>
+    <w:p>
+      <w:pPr>
+        <w:spacing w:line="240" w:lineRule="auto"/>
+        <w:rPr>
+          <w:rFonts w:ascii="Times New Roman" w:hAnsi="Times New Roman"/>
+          <w:sz w:val="24"/>
+          <w:szCs w:val="24"/>
+        </w:rPr>
+      </w:pPr>
+      <w:r>
+        <w:rPr>
+          <w:rFonts w:ascii="Times New Roman" w:hAnsi="Times New Roman"/>
+          <w:sz w:val="24"/>
+          <w:szCs w:val="24"/>
+        </w:rPr>
+      </w:r>
+    </w:p>
+    <w:p>
+      <w:pPr>
+        <w:spacing w:line="240" w:lineRule="auto"/>
+        <w:rPr>
+          <w:rFonts w:ascii="Times New Roman" w:hAnsi="Times New Roman"/>
+          <w:sz w:val="24"/>
+          <w:szCs w:val="24"/>
+        </w:rPr>
+      </w:pPr>
+      <w:r>
+        <w:rPr>
+          <w:rFonts w:ascii="Times New Roman" w:hAnsi="Times New Roman"/>
+          <w:sz w:val="24"/>
+          <w:szCs w:val="24"/>
+        </w:rPr>
+      </w:r>
+    </w:p>
+    <w:p>
+      <w:pPr>
+        <w:spacing w:line="240" w:lineRule="auto"/>
+        <w:rPr>
+          <w:rFonts w:ascii="Times New Roman" w:hAnsi="Times New Roman"/>
+          <w:sz w:val="24"/>
+          <w:szCs w:val="24"/>
+        </w:rPr>
+      </w:pPr>
+      <w:r>
+        <w:rPr>
+          <w:rFonts w:ascii="Times New Roman" w:hAnsi="Times New Roman"/>
+          <w:sz w:val="24"/>
+          <w:szCs w:val="24"/>
+        </w:rPr>
+      </w:r>
+    </w:p>
+    <w:p>
+      <w:pPr>
+        <w:spacing w:line="240" w:lineRule="auto"/>
+        <w:rPr>
+          <w:rFonts w:ascii="Times New Roman" w:hAnsi="Times New Roman"/>
+          <w:sz w:val="24"/>
+          <w:szCs w:val="24"/>
+        </w:rPr>
+      </w:pPr>
+      <w:r>
+        <w:rPr>
+          <w:rFonts w:ascii="Times New Roman" w:hAnsi="Times New Roman"/>
+          <w:sz w:val="24"/>
+          <w:szCs w:val="24"/>
+        </w:rPr>
+      </w:r>
+    </w:p>
+    <w:p>
+      <w:pPr>
+        <w:spacing w:line="240" w:lineRule="auto"/>
+        <w:rPr>
+          <w:rFonts w:ascii="Times New Roman" w:hAnsi="Times New Roman"/>
+          <w:sz w:val="24"/>
+          <w:szCs w:val="24"/>
+        </w:rPr>
+      </w:pPr>
+      <w:r>
+        <w:rPr>
+          <w:rFonts w:ascii="Times New Roman" w:hAnsi="Times New Roman"/>
+          <w:sz w:val="24"/>
+          <w:szCs w:val="24"/>
+        </w:rPr>
+      </w:r>
+    </w:p>
+    <w:p>
+      <w:pPr>
+        <w:ind w:left="567" w:right="340"/>
+        <w:spacing w:line="240" w:lineRule="auto"/>
+        <w:jc w:val="both"/>
+        <w:rPr>
+          <w:rFonts w:ascii="Times New Roman" w:hAnsi="Times New Roman"/>
+          <w:sz w:val="24"/>
+          <w:szCs w:val="24"/>
+        </w:rPr>
+      </w:pPr>
+      <w:r>
+        <w:rPr>
           <w:rFonts w:ascii="Times New Roman" w:hAnsi="Times New Roman"/>
           <w:sz w:val="24"/>
           <w:szCs w:val="24"/>
@@ -1216,11 +1940,244 @@
           <w:sz w:val="24"/>
           <w:szCs w:val="24"/>
         </w:rPr>
-        <w:t xml:space="preserve">.Этот город стоит на слиянии 2-х рек: Волги и Оки.(показ карты слияния 2-х рек).В нём развиты разные производства. Это центр судостроения(строили суда для рек).В года войны готовили боеприпасы, отливали якоря, делали оружие. Была фабрика парусных полотен (ткань для парусов. Так как Н.Новгород стоит в месте слияния 2-х рек, то сюда приплывали купцы, торговые люди со своими товарами, чтобы торговать.Нижегородская ярмарка была знаменита по всей России. </w:t>
-      </w:r>
-    </w:p>
-    <w:p>
-      <w:pPr>
+        <w:t>.Этот город стоит на слиянии 2-х рек: Волги и Оки.(показ карты слияния 2-х рек).</w:t>
+      </w:r>
+    </w:p>
+    <w:p>
+      <w:pPr>
+        <w:spacing w:line="240" w:lineRule="auto"/>
+        <w:rPr>
+          <w:rFonts w:ascii="Times New Roman" w:hAnsi="Times New Roman"/>
+          <w:sz w:val="24"/>
+          <w:szCs w:val="24"/>
+        </w:rPr>
+      </w:pPr>
+      <w:r>
+        <w:rPr>
+          <w:noProof/>
+        </w:rPr>
+        <w:drawing>
+          <wp:anchor distT="89535" distB="89535" distL="89535" distR="89535" simplePos="0" relativeHeight="251658247" behindDoc="0" locked="0" layoutInCell="0" hidden="0" allowOverlap="1">
+            <wp:simplePos x="0" y="0"/>
+            <wp:positionH relativeFrom="page">
+              <wp:posOffset>2574925</wp:posOffset>
+            </wp:positionH>
+            <wp:positionV relativeFrom="page">
+              <wp:posOffset>2359660</wp:posOffset>
+            </wp:positionV>
+            <wp:extent cx="2319655" cy="4681220"/>
+            <wp:effectExtent l="0" t="0" r="0" b="0"/>
+            <wp:wrapSquare wrapText="bothSides"/>
+            <wp:docPr id="7" name="Рисунок7"/>
+            <wp:cNvGraphicFramePr>
+              <a:graphicFrameLocks xmlns:a="http://schemas.openxmlformats.org/drawingml/2006/main" noChangeAspect="1"/>
+            </wp:cNvGraphicFramePr>
+            <a:graphic xmlns:a="http://schemas.openxmlformats.org/drawingml/2006/main">
+              <a:graphicData uri="http://schemas.openxmlformats.org/drawingml/2006/picture">
+                <pic:pic xmlns:pic="http://schemas.openxmlformats.org/drawingml/2006/picture">
+                  <pic:nvPicPr>
+                    <pic:cNvPr id="7" name="Рисунок7"/>
+                    <pic:cNvPicPr>
+                      <a:picLocks noChangeAspect="1"/>
+                      <a:extLst>
+                        <a:ext uri="smNativeData">
+                          <sm:smNativeData xmlns:sm="smNativeData" val="SMDATA_13_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"/>
+                        </a:ext>
+                      </a:extLst>
+                    </pic:cNvPicPr>
+                  </pic:nvPicPr>
+                  <pic:blipFill>
+                    <a:blip r:embed="rId14"/>
+                    <a:stretch>
+                      <a:fillRect/>
+                    </a:stretch>
+                  </pic:blipFill>
+                  <pic:spPr>
+                    <a:xfrm rot="16200000">
+                      <a:off x="0" y="0"/>
+                      <a:ext cx="2319655" cy="4681220"/>
+                    </a:xfrm>
+                    <a:prstGeom prst="rect">
+                      <a:avLst/>
+                    </a:prstGeom>
+                    <a:noFill/>
+                    <a:ln w="12700">
+                      <a:noFill/>
+                    </a:ln>
+                  </pic:spPr>
+                </pic:pic>
+              </a:graphicData>
+            </a:graphic>
+          </wp:anchor>
+        </w:drawing>
+      </w:r>
+      <w:r>
+        <w:rPr>
+          <w:rFonts w:ascii="Times New Roman" w:hAnsi="Times New Roman"/>
+          <w:sz w:val="24"/>
+          <w:szCs w:val="24"/>
+        </w:rPr>
+      </w:r>
+    </w:p>
+    <w:p>
+      <w:pPr>
+        <w:spacing w:line="240" w:lineRule="auto"/>
+        <w:rPr>
+          <w:rFonts w:ascii="Times New Roman" w:hAnsi="Times New Roman"/>
+          <w:sz w:val="24"/>
+          <w:szCs w:val="24"/>
+        </w:rPr>
+      </w:pPr>
+      <w:r>
+        <w:rPr>
+          <w:rFonts w:ascii="Times New Roman" w:hAnsi="Times New Roman"/>
+          <w:sz w:val="24"/>
+          <w:szCs w:val="24"/>
+        </w:rPr>
+      </w:r>
+    </w:p>
+    <w:p>
+      <w:pPr>
+        <w:spacing w:line="240" w:lineRule="auto"/>
+        <w:rPr>
+          <w:rFonts w:ascii="Times New Roman" w:hAnsi="Times New Roman"/>
+          <w:sz w:val="24"/>
+          <w:szCs w:val="24"/>
+        </w:rPr>
+      </w:pPr>
+      <w:r>
+        <w:rPr>
+          <w:rFonts w:ascii="Times New Roman" w:hAnsi="Times New Roman"/>
+          <w:sz w:val="24"/>
+          <w:szCs w:val="24"/>
+        </w:rPr>
+      </w:r>
+    </w:p>
+    <w:p>
+      <w:pPr>
+        <w:spacing w:line="240" w:lineRule="auto"/>
+        <w:rPr>
+          <w:rFonts w:ascii="Times New Roman" w:hAnsi="Times New Roman"/>
+          <w:sz w:val="24"/>
+          <w:szCs w:val="24"/>
+        </w:rPr>
+      </w:pPr>
+      <w:r>
+        <w:rPr>
+          <w:rFonts w:ascii="Times New Roman" w:hAnsi="Times New Roman"/>
+          <w:sz w:val="24"/>
+          <w:szCs w:val="24"/>
+        </w:rPr>
+      </w:r>
+    </w:p>
+    <w:p>
+      <w:pPr>
+        <w:spacing w:line="240" w:lineRule="auto"/>
+        <w:rPr>
+          <w:rFonts w:ascii="Times New Roman" w:hAnsi="Times New Roman"/>
+          <w:sz w:val="24"/>
+          <w:szCs w:val="24"/>
+        </w:rPr>
+      </w:pPr>
+      <w:r>
+        <w:rPr>
+          <w:rFonts w:ascii="Times New Roman" w:hAnsi="Times New Roman"/>
+          <w:sz w:val="24"/>
+          <w:szCs w:val="24"/>
+        </w:rPr>
+      </w:r>
+    </w:p>
+    <w:p>
+      <w:pPr>
+        <w:spacing w:line="240" w:lineRule="auto"/>
+        <w:rPr>
+          <w:rFonts w:ascii="Times New Roman" w:hAnsi="Times New Roman"/>
+          <w:sz w:val="24"/>
+          <w:szCs w:val="24"/>
+        </w:rPr>
+      </w:pPr>
+      <w:r>
+        <w:rPr>
+          <w:rFonts w:ascii="Times New Roman" w:hAnsi="Times New Roman"/>
+          <w:sz w:val="24"/>
+          <w:szCs w:val="24"/>
+        </w:rPr>
+      </w:r>
+    </w:p>
+    <w:p>
+      <w:pPr>
+        <w:spacing w:line="240" w:lineRule="auto"/>
+        <w:rPr>
+          <w:rFonts w:ascii="Times New Roman" w:hAnsi="Times New Roman"/>
+          <w:sz w:val="24"/>
+          <w:szCs w:val="24"/>
+        </w:rPr>
+      </w:pPr>
+      <w:r>
+        <w:rPr>
+          <w:rFonts w:ascii="Times New Roman" w:hAnsi="Times New Roman"/>
+          <w:sz w:val="24"/>
+          <w:szCs w:val="24"/>
+        </w:rPr>
+      </w:r>
+    </w:p>
+    <w:p>
+      <w:pPr>
+        <w:spacing w:line="240" w:lineRule="auto"/>
+        <w:rPr>
+          <w:rFonts w:ascii="Times New Roman" w:hAnsi="Times New Roman"/>
+          <w:sz w:val="24"/>
+          <w:szCs w:val="24"/>
+        </w:rPr>
+      </w:pPr>
+      <w:r>
+        <w:rPr>
+          <w:rFonts w:ascii="Times New Roman" w:hAnsi="Times New Roman"/>
+          <w:sz w:val="24"/>
+          <w:szCs w:val="24"/>
+        </w:rPr>
+      </w:r>
+    </w:p>
+    <w:p>
+      <w:pPr>
+        <w:spacing w:line="240" w:lineRule="auto"/>
+        <w:rPr>
+          <w:rFonts w:ascii="Times New Roman" w:hAnsi="Times New Roman"/>
+          <w:sz w:val="24"/>
+          <w:szCs w:val="24"/>
+        </w:rPr>
+      </w:pPr>
+      <w:r>
+        <w:rPr>
+          <w:rFonts w:ascii="Times New Roman" w:hAnsi="Times New Roman"/>
+          <w:sz w:val="24"/>
+          <w:szCs w:val="24"/>
+        </w:rPr>
+      </w:r>
+    </w:p>
+    <w:p>
+      <w:pPr>
+        <w:ind w:left="567" w:right="397"/>
+        <w:spacing w:line="240" w:lineRule="auto"/>
+        <w:jc w:val="both"/>
+        <w:rPr>
+          <w:rFonts w:ascii="Times New Roman" w:hAnsi="Times New Roman"/>
+          <w:sz w:val="24"/>
+          <w:szCs w:val="24"/>
+        </w:rPr>
+      </w:pPr>
+      <w:r>
+        <w:rPr>
+          <w:rFonts w:ascii="Times New Roman" w:hAnsi="Times New Roman"/>
+          <w:sz w:val="24"/>
+          <w:szCs w:val="24"/>
+        </w:rPr>
+        <w:t xml:space="preserve">В нём развиты разные производства. Это центр судостроения(строили суда для рек).В года войны готовили боеприпасы, отливали якоря, делали оружие. Была фабрика парусных полотен (ткань для парусов. Так как Н.Новгород стоит в месте слияния 2-х рек, то сюда приплывали купцы, торговые люди со своими товарами, чтобы торговать. Нижегородская ярмарка была знаменита по всей России. </w:t>
+      </w:r>
+    </w:p>
+    <w:p>
+      <w:pPr>
+        <w:ind w:left="567"/>
         <w:spacing w:line="240" w:lineRule="auto"/>
         <w:rPr>
           <w:rFonts w:ascii="Times New Roman" w:hAnsi="Times New Roman"/>
@@ -1235,6 +2192,176 @@
           <w:szCs w:val="24"/>
         </w:rPr>
         <w:t>Динамическая пауза: сделай фигуру  как показано на картинке-схеме.</w:t>
+      </w:r>
+    </w:p>
+    <w:p>
+      <w:pPr>
+        <w:spacing w:line="240" w:lineRule="auto"/>
+        <w:rPr>
+          <w:rFonts w:ascii="Times New Roman" w:hAnsi="Times New Roman"/>
+          <w:sz w:val="24"/>
+          <w:szCs w:val="24"/>
+        </w:rPr>
+      </w:pPr>
+      <w:r>
+        <w:rPr>
+          <w:rFonts w:ascii="Times New Roman" w:hAnsi="Times New Roman"/>
+          <w:sz w:val="24"/>
+          <w:szCs w:val="24"/>
+        </w:rPr>
+      </w:r>
+    </w:p>
+    <w:p>
+      <w:pPr>
+        <w:spacing w:line="240" w:lineRule="auto"/>
+        <w:rPr>
+          <w:rFonts w:ascii="Times New Roman" w:hAnsi="Times New Roman"/>
+          <w:sz w:val="24"/>
+          <w:szCs w:val="24"/>
+        </w:rPr>
+      </w:pPr>
+      <w:r>
+        <w:rPr>
+          <w:rFonts w:ascii="Times New Roman" w:hAnsi="Times New Roman"/>
+          <w:sz w:val="24"/>
+          <w:szCs w:val="24"/>
+        </w:rPr>
+      </w:r>
+    </w:p>
+    <w:p>
+      <w:pPr>
+        <w:spacing w:line="240" w:lineRule="auto"/>
+        <w:rPr>
+          <w:rFonts w:ascii="Times New Roman" w:hAnsi="Times New Roman"/>
+          <w:sz w:val="24"/>
+          <w:szCs w:val="24"/>
+        </w:rPr>
+      </w:pPr>
+      <w:r>
+        <w:rPr>
+          <w:rFonts w:ascii="Times New Roman" w:hAnsi="Times New Roman"/>
+          <w:sz w:val="24"/>
+          <w:szCs w:val="24"/>
+        </w:rPr>
+      </w:r>
+    </w:p>
+    <w:p>
+      <w:pPr>
+        <w:spacing w:line="240" w:lineRule="auto"/>
+        <w:rPr>
+          <w:rFonts w:ascii="Times New Roman" w:hAnsi="Times New Roman"/>
+          <w:sz w:val="24"/>
+          <w:szCs w:val="24"/>
+        </w:rPr>
+      </w:pPr>
+      <w:r>
+        <w:rPr>
+          <w:rFonts w:ascii="Times New Roman" w:hAnsi="Times New Roman"/>
+          <w:sz w:val="24"/>
+          <w:szCs w:val="24"/>
+        </w:rPr>
+      </w:r>
+    </w:p>
+    <w:p>
+      <w:pPr>
+        <w:spacing w:line="240" w:lineRule="auto"/>
+        <w:rPr>
+          <w:rFonts w:ascii="Times New Roman" w:hAnsi="Times New Roman"/>
+          <w:sz w:val="24"/>
+          <w:szCs w:val="24"/>
+        </w:rPr>
+      </w:pPr>
+      <w:r>
+        <w:rPr>
+          <w:rFonts w:ascii="Times New Roman" w:hAnsi="Times New Roman"/>
+          <w:sz w:val="24"/>
+          <w:szCs w:val="24"/>
+        </w:rPr>
+      </w:r>
+    </w:p>
+    <w:p>
+      <w:pPr>
+        <w:spacing w:line="240" w:lineRule="auto"/>
+        <w:rPr>
+          <w:rFonts w:ascii="Times New Roman" w:hAnsi="Times New Roman"/>
+          <w:sz w:val="24"/>
+          <w:szCs w:val="24"/>
+        </w:rPr>
+      </w:pPr>
+      <w:r>
+        <w:rPr>
+          <w:rFonts w:ascii="Times New Roman" w:hAnsi="Times New Roman"/>
+          <w:sz w:val="24"/>
+          <w:szCs w:val="24"/>
+        </w:rPr>
+      </w:r>
+    </w:p>
+    <w:p>
+      <w:pPr>
+        <w:spacing w:line="240" w:lineRule="auto"/>
+        <w:rPr>
+          <w:rFonts w:ascii="Times New Roman" w:hAnsi="Times New Roman"/>
+          <w:sz w:val="24"/>
+          <w:szCs w:val="24"/>
+        </w:rPr>
+      </w:pPr>
+      <w:r>
+        <w:rPr>
+          <w:rFonts w:ascii="Times New Roman" w:hAnsi="Times New Roman"/>
+          <w:sz w:val="24"/>
+          <w:szCs w:val="24"/>
+        </w:rPr>
+      </w:r>
+    </w:p>
+    <w:p>
+      <w:pPr>
+        <w:spacing w:line="240" w:lineRule="auto"/>
+        <w:rPr>
+          <w:rFonts w:ascii="Times New Roman" w:hAnsi="Times New Roman"/>
+          <w:sz w:val="24"/>
+          <w:szCs w:val="24"/>
+        </w:rPr>
+      </w:pPr>
+      <w:r>
+        <w:rPr>
+          <w:rFonts w:ascii="Times New Roman" w:hAnsi="Times New Roman"/>
+          <w:sz w:val="24"/>
+          <w:szCs w:val="24"/>
+        </w:rPr>
+      </w:r>
+    </w:p>
+    <w:p>
+      <w:pPr>
+        <w:spacing w:line="240" w:lineRule="auto"/>
+        <w:rPr>
+          <w:rFonts w:ascii="Times New Roman" w:hAnsi="Times New Roman"/>
+          <w:sz w:val="24"/>
+          <w:szCs w:val="24"/>
+        </w:rPr>
+      </w:pPr>
+      <w:r>
+        <w:rPr>
+          <w:rFonts w:ascii="Times New Roman" w:hAnsi="Times New Roman"/>
+          <w:sz w:val="24"/>
+          <w:szCs w:val="24"/>
+        </w:rPr>
+      </w:r>
+    </w:p>
+    <w:p>
+      <w:pPr>
+        <w:spacing w:line="240" w:lineRule="auto"/>
+        <w:rPr>
+          <w:rFonts w:ascii="Times New Roman" w:hAnsi="Times New Roman"/>
+          <w:sz w:val="24"/>
+          <w:szCs w:val="24"/>
+        </w:rPr>
+      </w:pPr>
+      <w:r>
+        <w:rPr>
+          <w:rFonts w:ascii="Times New Roman" w:hAnsi="Times New Roman"/>
+          <w:sz w:val="24"/>
+          <w:szCs w:val="24"/>
+        </w:rPr>
       </w:r>
     </w:p>
     <w:p>
@@ -1254,15 +2381,15 @@
           <w:sz w:val="24"/>
           <w:szCs w:val="24"/>
         </w:rPr>
-        <w:t>2.2</w:t>
-      </w:r>
-      <w:r>
-        <w:rPr>
-          <w:rFonts w:ascii="Times New Roman" w:hAnsi="Times New Roman"/>
-          <w:sz w:val="24"/>
-          <w:szCs w:val="24"/>
-        </w:rPr>
-        <w:t>На юге области образовался наш город- Саров.</w:t>
+        <w:t>2.2 На</w:t>
+      </w:r>
+      <w:r>
+        <w:rPr>
+          <w:rFonts w:ascii="Times New Roman" w:hAnsi="Times New Roman"/>
+          <w:sz w:val="24"/>
+          <w:szCs w:val="24"/>
+        </w:rPr>
+        <w:t xml:space="preserve"> юге области образовался наш город- Саров.</w:t>
       </w:r>
     </w:p>
     <w:p>
@@ -1334,6 +2461,176 @@
           <w:sz w:val="24"/>
           <w:szCs w:val="24"/>
         </w:rPr>
+      </w:r>
+    </w:p>
+    <w:p>
+      <w:pPr>
+        <w:spacing w:line="240" w:lineRule="auto"/>
+        <w:rPr>
+          <w:rFonts w:ascii="Times New Roman" w:hAnsi="Times New Roman"/>
+          <w:sz w:val="24"/>
+          <w:szCs w:val="24"/>
+        </w:rPr>
+      </w:pPr>
+      <w:r>
+        <w:rPr>
+          <w:rFonts w:ascii="Times New Roman" w:hAnsi="Times New Roman"/>
+          <w:sz w:val="24"/>
+          <w:szCs w:val="24"/>
+        </w:rPr>
+      </w:r>
+    </w:p>
+    <w:p>
+      <w:pPr>
+        <w:spacing w:line="240" w:lineRule="auto"/>
+        <w:rPr>
+          <w:rFonts w:ascii="Times New Roman" w:hAnsi="Times New Roman"/>
+          <w:sz w:val="24"/>
+          <w:szCs w:val="24"/>
+        </w:rPr>
+      </w:pPr>
+      <w:r>
+        <w:rPr>
+          <w:rFonts w:ascii="Times New Roman" w:hAnsi="Times New Roman"/>
+          <w:sz w:val="24"/>
+          <w:szCs w:val="24"/>
+        </w:rPr>
+      </w:r>
+    </w:p>
+    <w:p>
+      <w:pPr>
+        <w:spacing w:line="240" w:lineRule="auto"/>
+        <w:rPr>
+          <w:rFonts w:ascii="Times New Roman" w:hAnsi="Times New Roman"/>
+          <w:sz w:val="24"/>
+          <w:szCs w:val="24"/>
+        </w:rPr>
+      </w:pPr>
+      <w:r>
+        <w:rPr>
+          <w:rFonts w:ascii="Times New Roman" w:hAnsi="Times New Roman"/>
+          <w:sz w:val="24"/>
+          <w:szCs w:val="24"/>
+        </w:rPr>
+      </w:r>
+    </w:p>
+    <w:p>
+      <w:pPr>
+        <w:spacing w:line="240" w:lineRule="auto"/>
+        <w:rPr>
+          <w:rFonts w:ascii="Times New Roman" w:hAnsi="Times New Roman"/>
+          <w:sz w:val="24"/>
+          <w:szCs w:val="24"/>
+        </w:rPr>
+      </w:pPr>
+      <w:r>
+        <w:rPr>
+          <w:rFonts w:ascii="Times New Roman" w:hAnsi="Times New Roman"/>
+          <w:sz w:val="24"/>
+          <w:szCs w:val="24"/>
+        </w:rPr>
+      </w:r>
+    </w:p>
+    <w:p>
+      <w:pPr>
+        <w:spacing w:line="240" w:lineRule="auto"/>
+        <w:rPr>
+          <w:rFonts w:ascii="Times New Roman" w:hAnsi="Times New Roman"/>
+          <w:sz w:val="24"/>
+          <w:szCs w:val="24"/>
+        </w:rPr>
+      </w:pPr>
+      <w:r>
+        <w:rPr>
+          <w:rFonts w:ascii="Times New Roman" w:hAnsi="Times New Roman"/>
+          <w:sz w:val="24"/>
+          <w:szCs w:val="24"/>
+        </w:rPr>
+      </w:r>
+    </w:p>
+    <w:p>
+      <w:pPr>
+        <w:spacing w:line="240" w:lineRule="auto"/>
+        <w:rPr>
+          <w:rFonts w:ascii="Times New Roman" w:hAnsi="Times New Roman"/>
+          <w:sz w:val="24"/>
+          <w:szCs w:val="24"/>
+        </w:rPr>
+      </w:pPr>
+      <w:r>
+        <w:rPr>
+          <w:rFonts w:ascii="Times New Roman" w:hAnsi="Times New Roman"/>
+          <w:sz w:val="24"/>
+          <w:szCs w:val="24"/>
+        </w:rPr>
+      </w:r>
+    </w:p>
+    <w:p>
+      <w:pPr>
+        <w:spacing w:line="240" w:lineRule="auto"/>
+        <w:rPr>
+          <w:rFonts w:ascii="Times New Roman" w:hAnsi="Times New Roman"/>
+          <w:sz w:val="24"/>
+          <w:szCs w:val="24"/>
+        </w:rPr>
+      </w:pPr>
+      <w:r>
+        <w:rPr>
+          <w:rFonts w:ascii="Times New Roman" w:hAnsi="Times New Roman"/>
+          <w:sz w:val="24"/>
+          <w:szCs w:val="24"/>
+        </w:rPr>
+      </w:r>
+    </w:p>
+    <w:p>
+      <w:pPr>
+        <w:spacing w:line="240" w:lineRule="auto"/>
+        <w:rPr>
+          <w:rFonts w:ascii="Times New Roman" w:hAnsi="Times New Roman"/>
+          <w:sz w:val="24"/>
+          <w:szCs w:val="24"/>
+        </w:rPr>
+      </w:pPr>
+      <w:r>
+        <w:rPr>
+          <w:rFonts w:ascii="Times New Roman" w:hAnsi="Times New Roman"/>
+          <w:sz w:val="24"/>
+          <w:szCs w:val="24"/>
+        </w:rPr>
+      </w:r>
+    </w:p>
+    <w:p>
+      <w:pPr>
+        <w:spacing w:line="240" w:lineRule="auto"/>
+        <w:rPr>
+          <w:rFonts w:ascii="Times New Roman" w:hAnsi="Times New Roman"/>
+          <w:sz w:val="24"/>
+          <w:szCs w:val="24"/>
+        </w:rPr>
+      </w:pPr>
+      <w:r>
+        <w:rPr>
+          <w:rFonts w:ascii="Times New Roman" w:hAnsi="Times New Roman"/>
+          <w:sz w:val="24"/>
+          <w:szCs w:val="24"/>
+        </w:rPr>
+      </w:r>
+    </w:p>
+    <w:p>
+      <w:pPr>
+        <w:spacing w:line="240" w:lineRule="auto"/>
+        <w:rPr>
+          <w:rFonts w:ascii="Times New Roman" w:hAnsi="Times New Roman"/>
+          <w:sz w:val="24"/>
+          <w:szCs w:val="24"/>
+        </w:rPr>
+      </w:pPr>
+      <w:r>
+        <w:rPr>
+          <w:rFonts w:ascii="Times New Roman" w:hAnsi="Times New Roman"/>
+          <w:sz w:val="24"/>
+          <w:szCs w:val="24"/>
+        </w:rPr>
         <w:t xml:space="preserve">-Почему нарисован олень? </w:t>
       </w:r>
     </w:p>
@@ -1387,6 +2684,159 @@
         <w:spacing w:line="240" w:lineRule="auto"/>
         <w:rPr>
           <w:rFonts w:ascii="Times New Roman" w:hAnsi="Times New Roman"/>
+          <w:sz w:val="24"/>
+          <w:szCs w:val="24"/>
+        </w:rPr>
+      </w:pPr>
+      <w:r>
+        <w:rPr>
+          <w:rFonts w:ascii="Times New Roman" w:hAnsi="Times New Roman"/>
+          <w:sz w:val="24"/>
+          <w:szCs w:val="24"/>
+        </w:rPr>
+      </w:r>
+    </w:p>
+    <w:p>
+      <w:pPr>
+        <w:spacing w:line="240" w:lineRule="auto"/>
+        <w:rPr>
+          <w:rFonts w:ascii="Times New Roman" w:hAnsi="Times New Roman"/>
+          <w:sz w:val="24"/>
+          <w:szCs w:val="24"/>
+        </w:rPr>
+      </w:pPr>
+      <w:r>
+        <w:rPr>
+          <w:rFonts w:ascii="Times New Roman" w:hAnsi="Times New Roman"/>
+          <w:sz w:val="24"/>
+          <w:szCs w:val="24"/>
+        </w:rPr>
+      </w:r>
+    </w:p>
+    <w:p>
+      <w:pPr>
+        <w:spacing w:line="240" w:lineRule="auto"/>
+        <w:rPr>
+          <w:rFonts w:ascii="Times New Roman" w:hAnsi="Times New Roman"/>
+          <w:sz w:val="24"/>
+          <w:szCs w:val="24"/>
+        </w:rPr>
+      </w:pPr>
+      <w:r>
+        <w:rPr>
+          <w:rFonts w:ascii="Times New Roman" w:hAnsi="Times New Roman"/>
+          <w:sz w:val="24"/>
+          <w:szCs w:val="24"/>
+        </w:rPr>
+      </w:r>
+    </w:p>
+    <w:p>
+      <w:pPr>
+        <w:spacing w:line="240" w:lineRule="auto"/>
+        <w:rPr>
+          <w:rFonts w:ascii="Times New Roman" w:hAnsi="Times New Roman"/>
+          <w:sz w:val="24"/>
+          <w:szCs w:val="24"/>
+        </w:rPr>
+      </w:pPr>
+      <w:r>
+        <w:rPr>
+          <w:rFonts w:ascii="Times New Roman" w:hAnsi="Times New Roman"/>
+          <w:sz w:val="24"/>
+          <w:szCs w:val="24"/>
+        </w:rPr>
+      </w:r>
+    </w:p>
+    <w:p>
+      <w:pPr>
+        <w:spacing w:line="240" w:lineRule="auto"/>
+        <w:rPr>
+          <w:rFonts w:ascii="Times New Roman" w:hAnsi="Times New Roman"/>
+          <w:sz w:val="24"/>
+          <w:szCs w:val="24"/>
+        </w:rPr>
+      </w:pPr>
+      <w:r>
+        <w:rPr>
+          <w:rFonts w:ascii="Times New Roman" w:hAnsi="Times New Roman"/>
+          <w:sz w:val="24"/>
+          <w:szCs w:val="24"/>
+        </w:rPr>
+      </w:r>
+    </w:p>
+    <w:p>
+      <w:pPr>
+        <w:spacing w:line="240" w:lineRule="auto"/>
+        <w:rPr>
+          <w:rFonts w:ascii="Times New Roman" w:hAnsi="Times New Roman"/>
+          <w:sz w:val="24"/>
+          <w:szCs w:val="24"/>
+        </w:rPr>
+      </w:pPr>
+      <w:r>
+        <w:rPr>
+          <w:rFonts w:ascii="Times New Roman" w:hAnsi="Times New Roman"/>
+          <w:sz w:val="24"/>
+          <w:szCs w:val="24"/>
+        </w:rPr>
+      </w:r>
+    </w:p>
+    <w:p>
+      <w:pPr>
+        <w:spacing w:line="240" w:lineRule="auto"/>
+        <w:rPr>
+          <w:rFonts w:ascii="Times New Roman" w:hAnsi="Times New Roman"/>
+          <w:sz w:val="24"/>
+          <w:szCs w:val="24"/>
+        </w:rPr>
+      </w:pPr>
+      <w:r>
+        <w:rPr>
+          <w:rFonts w:ascii="Times New Roman" w:hAnsi="Times New Roman"/>
+          <w:sz w:val="24"/>
+          <w:szCs w:val="24"/>
+        </w:rPr>
+      </w:r>
+    </w:p>
+    <w:p>
+      <w:pPr>
+        <w:spacing w:line="240" w:lineRule="auto"/>
+        <w:rPr>
+          <w:rFonts w:ascii="Times New Roman" w:hAnsi="Times New Roman"/>
+          <w:sz w:val="24"/>
+          <w:szCs w:val="24"/>
+        </w:rPr>
+      </w:pPr>
+      <w:r>
+        <w:rPr>
+          <w:rFonts w:ascii="Times New Roman" w:hAnsi="Times New Roman"/>
+          <w:sz w:val="24"/>
+          <w:szCs w:val="24"/>
+        </w:rPr>
+      </w:r>
+    </w:p>
+    <w:p>
+      <w:pPr>
+        <w:spacing w:line="240" w:lineRule="auto"/>
+        <w:rPr>
+          <w:rFonts w:ascii="Times New Roman" w:hAnsi="Times New Roman"/>
+          <w:sz w:val="24"/>
+          <w:szCs w:val="24"/>
+        </w:rPr>
+      </w:pPr>
+      <w:r>
+        <w:rPr>
+          <w:rFonts w:ascii="Times New Roman" w:hAnsi="Times New Roman"/>
+          <w:sz w:val="24"/>
+          <w:szCs w:val="24"/>
+        </w:rPr>
+      </w:r>
+    </w:p>
+    <w:p>
+      <w:pPr>
+        <w:spacing w:line="240" w:lineRule="auto"/>
+        <w:rPr>
+          <w:rFonts w:ascii="Times New Roman" w:hAnsi="Times New Roman"/>
           <w:b/>
           <w:sz w:val="24"/>
           <w:szCs w:val="24"/>
@@ -1407,7 +2857,7 @@
           <w:sz w:val="24"/>
           <w:szCs w:val="24"/>
         </w:rPr>
-        <w:t xml:space="preserve">. Итоговая беседа: «За что мы любим свой город».(выссказывания детей).  </w:t>
+        <w:t xml:space="preserve">. Итоговая беседа: «За что мы любим свой город».(высказывания детей).  </w:t>
       </w:r>
       <w:r>
         <w:rPr>
@@ -1499,7 +2949,7 @@
       </w:endnotePr>
       <w:type w:val="nextPage"/>
       <w:pgSz w:h="16838" w:w="11906"/>
-      <w:pgMar w:left="1701" w:top="851" w:right="850" w:bottom="851"/>
+      <w:pgMar w:left="964" w:top="851" w:right="624" w:bottom="510"/>
       <w:paperSrc w:first="0" w:other="0"/>
       <w:tmGutter w:val="3"/>
       <w:mirrorMargins w:val="0"/>
@@ -1624,6 +3074,109 @@
   </w:abstractNum>
   <w:abstractNum w:abstractNumId="1">
     <w:multiLevelType w:val="hybridMultilevel"/>
+    <w:name w:val="Нумерованный список 20"/>
+    <w:lvl w:ilvl="0">
+      <w:start w:val="0"/>
+      <w:numFmt w:val="none"/>
+      <w:suff w:val="tab"/>
+      <w:lvlText w:val=""/>
+      <w:lvlJc w:val="left"/>
+      <w:pPr>
+        <w:ind w:left="0" w:hanging="0"/>
+      </w:pPr>
+      <w:rPr/>
+    </w:lvl>
+    <w:lvl w:ilvl="1">
+      <w:start w:val="0"/>
+      <w:numFmt w:val="none"/>
+      <w:suff w:val="tab"/>
+      <w:lvlText w:val=""/>
+      <w:lvlJc w:val="left"/>
+      <w:pPr>
+        <w:ind w:left="0" w:hanging="0"/>
+      </w:pPr>
+      <w:rPr/>
+    </w:lvl>
+    <w:lvl w:ilvl="2">
+      <w:start w:val="0"/>
+      <w:numFmt w:val="none"/>
+      <w:suff w:val="tab"/>
+      <w:lvlText w:val=""/>
+      <w:lvlJc w:val="left"/>
+      <w:pPr>
+        <w:ind w:left="0" w:hanging="0"/>
+      </w:pPr>
+      <w:rPr/>
+    </w:lvl>
+    <w:lvl w:ilvl="3">
+      <w:start w:val="0"/>
+      <w:numFmt w:val="none"/>
+      <w:suff w:val="tab"/>
+      <w:lvlText w:val=""/>
+      <w:lvlJc w:val="left"/>
+      <w:pPr>
+        <w:ind w:left="0" w:hanging="0"/>
+      </w:pPr>
+      <w:rPr/>
+    </w:lvl>
+    <w:lvl w:ilvl="4">
+      <w:start w:val="0"/>
+      <w:numFmt w:val="none"/>
+      <w:suff w:val="tab"/>
+      <w:lvlText w:val=""/>
+      <w:lvlJc w:val="left"/>
+      <w:pPr>
+        <w:ind w:left="0" w:hanging="0"/>
+      </w:pPr>
+      <w:rPr/>
+    </w:lvl>
+    <w:lvl w:ilvl="5">
+      <w:start w:val="0"/>
+      <w:numFmt w:val="none"/>
+      <w:suff w:val="tab"/>
+      <w:lvlText w:val=""/>
+      <w:lvlJc w:val="left"/>
+      <w:pPr>
+        <w:ind w:left="0" w:hanging="0"/>
+      </w:pPr>
+      <w:rPr/>
+    </w:lvl>
+    <w:lvl w:ilvl="6">
+      <w:start w:val="0"/>
+      <w:numFmt w:val="none"/>
+      <w:suff w:val="tab"/>
+      <w:lvlText w:val=""/>
+      <w:lvlJc w:val="left"/>
+      <w:pPr>
+        <w:ind w:left="0" w:hanging="0"/>
+      </w:pPr>
+      <w:rPr/>
+    </w:lvl>
+    <w:lvl w:ilvl="7">
+      <w:start w:val="0"/>
+      <w:numFmt w:val="none"/>
+      <w:suff w:val="tab"/>
+      <w:lvlText w:val=""/>
+      <w:lvlJc w:val="left"/>
+      <w:pPr>
+        <w:ind w:left="0" w:hanging="0"/>
+      </w:pPr>
+      <w:rPr/>
+    </w:lvl>
+    <w:lvl w:ilvl="8">
+      <w:start w:val="0"/>
+      <w:numFmt w:val="none"/>
+      <w:suff w:val="tab"/>
+      <w:lvlText w:val=""/>
+      <w:lvlJc w:val="left"/>
+      <w:pPr>
+        <w:ind w:left="0" w:hanging="0"/>
+      </w:pPr>
+      <w:rPr/>
+    </w:lvl>
+  </w:abstractNum>
+  <w:abstractNum w:abstractNumId="2">
+    <w:multiLevelType w:val="hybridMultilevel"/>
     <w:name w:val="Нумерованный список 19"/>
     <w:lvl w:ilvl="0">
       <w:start w:val="0"/>
@@ -1725,7 +3278,7 @@
       <w:rPr/>
     </w:lvl>
   </w:abstractNum>
-  <w:abstractNum w:abstractNumId="2">
+  <w:abstractNum w:abstractNumId="3">
     <w:multiLevelType w:val="hybridMultilevel"/>
     <w:name w:val="Нумерованный список 18"/>
     <w:lvl w:ilvl="0">
@@ -1828,7 +3381,7 @@
       <w:rPr/>
     </w:lvl>
   </w:abstractNum>
-  <w:abstractNum w:abstractNumId="3">
+  <w:abstractNum w:abstractNumId="4">
     <w:multiLevelType w:val="hybridMultilevel"/>
     <w:name w:val="Нумерованный список 17"/>
     <w:lvl w:ilvl="0">
@@ -1931,7 +3484,7 @@
       <w:rPr/>
     </w:lvl>
   </w:abstractNum>
-  <w:abstractNum w:abstractNumId="4">
+  <w:abstractNum w:abstractNumId="5">
     <w:multiLevelType w:val="hybridMultilevel"/>
     <w:name w:val="Нумерованный список 16"/>
     <w:lvl w:ilvl="0">
@@ -2034,17 +3587,17 @@
       <w:rPr/>
     </w:lvl>
   </w:abstractNum>
-  <w:abstractNum w:abstractNumId="5">
+  <w:abstractNum w:abstractNumId="6">
     <w:multiLevelType w:val="hybridMultilevel"/>
     <w:name w:val="Нумерованный список 1"/>
     <w:lvl w:ilvl="0">
       <w:start w:val="1"/>
       <w:numFmt w:val="decimal"/>
-      <w:suff w:val="tab"/>
+      <w:suff w:val="space"/>
       <w:lvlText w:val="%1."/>
       <w:lvlJc w:val="left"/>
       <w:pPr>
-        <w:ind w:left="0" w:hanging="0"/>
+        <w:ind w:left="567" w:hanging="0"/>
       </w:pPr>
       <w:rPr>
         <w:rPr>
@@ -2054,85 +3607,85 @@
     </w:lvl>
     <w:lvl w:ilvl="1">
       <w:start w:val="1"/>
+      <w:numFmt w:val="decimal"/>
+      <w:suff w:val="tab"/>
+      <w:lvlText w:val="%2."/>
+      <w:lvlJc w:val="left"/>
+      <w:pPr>
+        <w:ind w:left="1004" w:hanging="0"/>
+      </w:pPr>
+      <w:rPr/>
+    </w:lvl>
+    <w:lvl w:ilvl="2">
+      <w:start w:val="1"/>
+      <w:numFmt w:val="lowerRoman"/>
+      <w:suff w:val="tab"/>
+      <w:lvlText w:val="%3."/>
+      <w:lvlJc w:val="left"/>
+      <w:pPr>
+        <w:ind w:left="1904" w:hanging="0"/>
+      </w:pPr>
+      <w:rPr/>
+    </w:lvl>
+    <w:lvl w:ilvl="3">
+      <w:start w:val="1"/>
+      <w:numFmt w:val="decimal"/>
+      <w:suff w:val="tab"/>
+      <w:lvlText w:val="%4."/>
+      <w:lvlJc w:val="left"/>
+      <w:pPr>
+        <w:ind w:left="2444" w:hanging="0"/>
+      </w:pPr>
+      <w:rPr/>
+    </w:lvl>
+    <w:lvl w:ilvl="4">
+      <w:start w:val="1"/>
       <w:numFmt w:val="lowerLetter"/>
       <w:suff w:val="tab"/>
-      <w:lvlText w:val="%2."/>
-      <w:lvlJc w:val="left"/>
-      <w:pPr>
-        <w:ind w:left="1004" w:hanging="0"/>
-      </w:pPr>
-      <w:rPr/>
-    </w:lvl>
-    <w:lvl w:ilvl="2">
+      <w:lvlText w:val="%5."/>
+      <w:lvlJc w:val="left"/>
+      <w:pPr>
+        <w:ind w:left="3164" w:hanging="0"/>
+      </w:pPr>
+      <w:rPr/>
+    </w:lvl>
+    <w:lvl w:ilvl="5">
       <w:start w:val="1"/>
       <w:numFmt w:val="lowerRoman"/>
       <w:suff w:val="tab"/>
-      <w:lvlText w:val="%3."/>
-      <w:lvlJc w:val="left"/>
-      <w:pPr>
-        <w:ind w:left="1904" w:hanging="0"/>
-      </w:pPr>
-      <w:rPr/>
-    </w:lvl>
-    <w:lvl w:ilvl="3">
-      <w:start w:val="1"/>
-      <w:numFmt w:val="decimal"/>
-      <w:suff w:val="tab"/>
-      <w:lvlText w:val="%4."/>
-      <w:lvlJc w:val="left"/>
-      <w:pPr>
-        <w:ind w:left="2444" w:hanging="0"/>
-      </w:pPr>
-      <w:rPr/>
-    </w:lvl>
-    <w:lvl w:ilvl="4">
+      <w:lvlText w:val="%6."/>
+      <w:lvlJc w:val="left"/>
+      <w:pPr>
+        <w:ind w:left="4064" w:hanging="0"/>
+      </w:pPr>
+      <w:rPr/>
+    </w:lvl>
+    <w:lvl w:ilvl="6">
+      <w:start w:val="1"/>
+      <w:numFmt w:val="decimal"/>
+      <w:suff w:val="tab"/>
+      <w:lvlText w:val="%7."/>
+      <w:lvlJc w:val="left"/>
+      <w:pPr>
+        <w:ind w:left="4604" w:hanging="0"/>
+      </w:pPr>
+      <w:rPr/>
+    </w:lvl>
+    <w:lvl w:ilvl="7">
       <w:start w:val="1"/>
       <w:numFmt w:val="lowerLetter"/>
       <w:suff w:val="tab"/>
-      <w:lvlText w:val="%5."/>
-      <w:lvlJc w:val="left"/>
-      <w:pPr>
-        <w:ind w:left="3164" w:hanging="0"/>
-      </w:pPr>
-      <w:rPr/>
-    </w:lvl>
-    <w:lvl w:ilvl="5">
+      <w:lvlText w:val="%8."/>
+      <w:lvlJc w:val="left"/>
+      <w:pPr>
+        <w:ind w:left="5324" w:hanging="0"/>
+      </w:pPr>
+      <w:rPr/>
+    </w:lvl>
+    <w:lvl w:ilvl="8">
       <w:start w:val="1"/>
       <w:numFmt w:val="lowerRoman"/>
       <w:suff w:val="tab"/>
-      <w:lvlText w:val="%6."/>
-      <w:lvlJc w:val="left"/>
-      <w:pPr>
-        <w:ind w:left="4064" w:hanging="0"/>
-      </w:pPr>
-      <w:rPr/>
-    </w:lvl>
-    <w:lvl w:ilvl="6">
-      <w:start w:val="1"/>
-      <w:numFmt w:val="decimal"/>
-      <w:suff w:val="tab"/>
-      <w:lvlText w:val="%7."/>
-      <w:lvlJc w:val="left"/>
-      <w:pPr>
-        <w:ind w:left="4604" w:hanging="0"/>
-      </w:pPr>
-      <w:rPr/>
-    </w:lvl>
-    <w:lvl w:ilvl="7">
-      <w:start w:val="1"/>
-      <w:numFmt w:val="lowerLetter"/>
-      <w:suff w:val="tab"/>
-      <w:lvlText w:val="%8."/>
-      <w:lvlJc w:val="left"/>
-      <w:pPr>
-        <w:ind w:left="5324" w:hanging="0"/>
-      </w:pPr>
-      <w:rPr/>
-    </w:lvl>
-    <w:lvl w:ilvl="8">
-      <w:start w:val="1"/>
-      <w:numFmt w:val="lowerRoman"/>
-      <w:suff w:val="tab"/>
       <w:lvlText w:val="%9."/>
       <w:lvlJc w:val="left"/>
       <w:pPr>
@@ -2141,7 +3694,7 @@
       <w:rPr/>
     </w:lvl>
   </w:abstractNum>
-  <w:abstractNum w:abstractNumId="6">
+  <w:abstractNum w:abstractNumId="7">
     <w:multiLevelType w:val="hybridMultilevel"/>
     <w:name w:val="Нумерованный список 2"/>
     <w:lvl w:ilvl="0">
@@ -2244,13 +3797,13 @@
       <w:rPr/>
     </w:lvl>
   </w:abstractNum>
-  <w:abstractNum w:abstractNumId="7">
+  <w:abstractNum w:abstractNumId="8">
     <w:multiLevelType w:val="hybridMultilevel"/>
     <w:name w:val="Нумерованный список 3"/>
     <w:lvl w:ilvl="0">
-      <w:start w:val="1"/>
-      <w:numFmt w:val="decimal"/>
-      <w:suff w:val="tab"/>
+      <w:start w:val="2"/>
+      <w:numFmt w:val="decimal"/>
+      <w:suff w:val="space"/>
       <w:lvlText w:val="%1."/>
       <w:lvlJc w:val="left"/>
       <w:pPr>
@@ -2261,7 +3814,7 @@
     <w:lvl w:ilvl="1">
       <w:start w:val="1"/>
       <w:numFmt w:val="decimal"/>
-      <w:suff w:val="tab"/>
+      <w:suff w:val="space"/>
       <w:lvlText w:val="%1.%2."/>
       <w:lvlJc w:val="left"/>
       <w:pPr>
@@ -2347,7 +3900,7 @@
       <w:rPr/>
     </w:lvl>
   </w:abstractNum>
-  <w:abstractNum w:abstractNumId="8">
+  <w:abstractNum w:abstractNumId="9">
     <w:multiLevelType w:val="hybridMultilevel"/>
     <w:name w:val="Нумерованный список 4"/>
     <w:lvl w:ilvl="0">
@@ -2450,12 +4003,12 @@
       <w:rPr/>
     </w:lvl>
   </w:abstractNum>
-  <w:abstractNum w:abstractNumId="9">
+  <w:abstractNum w:abstractNumId="10">
     <w:multiLevelType w:val="hybridMultilevel"/>
     <w:name w:val="Нумерованный список 5"/>
     <w:lvl w:ilvl="0">
       <w:start w:val="1"/>
-      <w:numFmt w:val="upperRoman"/>
+      <w:numFmt w:val="decimal"/>
       <w:suff w:val="tab"/>
       <w:lvlText w:val="%1."/>
       <w:lvlJc w:val="left"/>
@@ -2553,7 +4106,7 @@
       <w:rPr/>
     </w:lvl>
   </w:abstractNum>
-  <w:abstractNum w:abstractNumId="10">
+  <w:abstractNum w:abstractNumId="11">
     <w:multiLevelType w:val="hybridMultilevel"/>
     <w:name w:val="Нумерованный список 6"/>
     <w:lvl w:ilvl="0">
@@ -2656,7 +4209,7 @@
       <w:rPr/>
     </w:lvl>
   </w:abstractNum>
-  <w:abstractNum w:abstractNumId="11">
+  <w:abstractNum w:abstractNumId="12">
     <w:multiLevelType w:val="hybridMultilevel"/>
     <w:name w:val="Нумерованный список 7"/>
     <w:lvl w:ilvl="0">
@@ -2759,7 +4312,7 @@
       <w:rPr/>
     </w:lvl>
   </w:abstractNum>
-  <w:abstractNum w:abstractNumId="12">
+  <w:abstractNum w:abstractNumId="13">
     <w:multiLevelType w:val="hybridMultilevel"/>
     <w:name w:val="Нумерованный список 8"/>
     <w:lvl w:ilvl="0">
@@ -2862,7 +4415,7 @@
       <w:rPr/>
     </w:lvl>
   </w:abstractNum>
-  <w:abstractNum w:abstractNumId="13">
+  <w:abstractNum w:abstractNumId="14">
     <w:multiLevelType w:val="hybridMultilevel"/>
     <w:name w:val="Нумерованный список 9"/>
     <w:lvl w:ilvl="0">
@@ -2965,7 +4518,7 @@
       <w:rPr/>
     </w:lvl>
   </w:abstractNum>
-  <w:abstractNum w:abstractNumId="14">
+  <w:abstractNum w:abstractNumId="15">
     <w:multiLevelType w:val="hybridMultilevel"/>
     <w:name w:val="Нумерованный список 10"/>
     <w:lvl w:ilvl="0">
@@ -3068,7 +4621,7 @@
       <w:rPr/>
     </w:lvl>
   </w:abstractNum>
-  <w:abstractNum w:abstractNumId="15">
+  <w:abstractNum w:abstractNumId="16">
     <w:multiLevelType w:val="hybridMultilevel"/>
     <w:name w:val="Нумерованный список 11"/>
     <w:lvl w:ilvl="0">
@@ -3171,7 +4724,7 @@
       <w:rPr/>
     </w:lvl>
   </w:abstractNum>
-  <w:abstractNum w:abstractNumId="16">
+  <w:abstractNum w:abstractNumId="17">
     <w:multiLevelType w:val="hybridMultilevel"/>
     <w:name w:val="Нумерованный список 12"/>
     <w:lvl w:ilvl="0">
@@ -3274,7 +4827,7 @@
       <w:rPr/>
     </w:lvl>
   </w:abstractNum>
-  <w:abstractNum w:abstractNumId="17">
+  <w:abstractNum w:abstractNumId="18">
     <w:multiLevelType w:val="hybridMultilevel"/>
     <w:name w:val="Нумерованный список 13"/>
     <w:lvl w:ilvl="0">
@@ -3377,7 +4930,7 @@
       <w:rPr/>
     </w:lvl>
   </w:abstractNum>
-  <w:abstractNum w:abstractNumId="18">
+  <w:abstractNum w:abstractNumId="19">
     <w:multiLevelType w:val="hybridMultilevel"/>
     <w:name w:val="Нумерованный список 14"/>
     <w:lvl w:ilvl="0">
@@ -3480,7 +5033,7 @@
       <w:rPr/>
     </w:lvl>
   </w:abstractNum>
-  <w:abstractNum w:abstractNumId="19">
+  <w:abstractNum w:abstractNumId="20">
     <w:multiLevelType w:val="hybridMultilevel"/>
     <w:name w:val="Нумерованный список 15"/>
     <w:lvl w:ilvl="0">
@@ -3583,7 +5136,7 @@
       <w:rPr/>
     </w:lvl>
   </w:abstractNum>
-  <w:abstractNum w:abstractNumId="20">
+  <w:abstractNum w:abstractNumId="21">
     <w:multiLevelType w:val="singleLevel"/>
     <w:name w:val="Bullet 16"/>
     <w:lvl w:ilvl="0">
@@ -3602,7 +5155,7 @@
       </w:rPr>
     </w:lvl>
   </w:abstractNum>
-  <w:abstractNum w:abstractNumId="21">
+  <w:abstractNum w:abstractNumId="22">
     <w:multiLevelType w:val="singleLevel"/>
     <w:name w:val="Bullet 17"/>
     <w:lvl w:ilvl="0">
@@ -3617,7 +5170,7 @@
       <w:rPr/>
     </w:lvl>
   </w:abstractNum>
-  <w:abstractNum w:abstractNumId="22">
+  <w:abstractNum w:abstractNumId="23">
     <w:multiLevelType w:val="singleLevel"/>
     <w:name w:val="Bullet 18"/>
     <w:lvl w:ilvl="0">
@@ -3632,7 +5185,7 @@
       <w:rPr/>
     </w:lvl>
   </w:abstractNum>
-  <w:abstractNum w:abstractNumId="23">
+  <w:abstractNum w:abstractNumId="24">
     <w:multiLevelType w:val="singleLevel"/>
     <w:name w:val="Bullet 19"/>
     <w:lvl w:ilvl="0">
@@ -3647,7 +5200,7 @@
       <w:rPr/>
     </w:lvl>
   </w:abstractNum>
-  <w:abstractNum w:abstractNumId="24">
+  <w:abstractNum w:abstractNumId="25">
     <w:multiLevelType w:val="singleLevel"/>
     <w:name w:val="Bullet 20"/>
     <w:lvl w:ilvl="0">
@@ -3662,7 +5215,7 @@
       <w:rPr/>
     </w:lvl>
   </w:abstractNum>
-  <w:abstractNum w:abstractNumId="25">
+  <w:abstractNum w:abstractNumId="26">
     <w:multiLevelType w:val="singleLevel"/>
     <w:name w:val="Bullet 21"/>
     <w:lvl w:ilvl="0">
@@ -3677,7 +5230,7 @@
       <w:rPr/>
     </w:lvl>
   </w:abstractNum>
-  <w:abstractNum w:abstractNumId="26">
+  <w:abstractNum w:abstractNumId="27">
     <w:multiLevelType w:val="singleLevel"/>
     <w:name w:val="Bullet 23"/>
     <w:lvl w:ilvl="0">
@@ -3692,7 +5245,7 @@
       <w:rPr/>
     </w:lvl>
   </w:abstractNum>
-  <w:abstractNum w:abstractNumId="27">
+  <w:abstractNum w:abstractNumId="28">
     <w:multiLevelType w:val="singleLevel"/>
     <w:name w:val="Bullet 24"/>
     <w:lvl w:ilvl="0">
@@ -3711,7 +5264,7 @@
       </w:rPr>
     </w:lvl>
   </w:abstractNum>
-  <w:abstractNum w:abstractNumId="28">
+  <w:abstractNum w:abstractNumId="29">
     <w:multiLevelType w:val="singleLevel"/>
     <w:name w:val="Bullet 25"/>
     <w:lvl w:ilvl="0">
@@ -3726,7 +5279,7 @@
       <w:rPr/>
     </w:lvl>
   </w:abstractNum>
-  <w:abstractNum w:abstractNumId="29">
+  <w:abstractNum w:abstractNumId="30">
     <w:multiLevelType w:val="singleLevel"/>
     <w:name w:val="Bullet 26"/>
     <w:lvl w:ilvl="0">
@@ -3741,7 +5294,7 @@
       <w:rPr/>
     </w:lvl>
   </w:abstractNum>
-  <w:abstractNum w:abstractNumId="30">
+  <w:abstractNum w:abstractNumId="31">
     <w:multiLevelType w:val="singleLevel"/>
     <w:name w:val="Bullet 27"/>
     <w:lvl w:ilvl="0">
@@ -3756,7 +5309,7 @@
       <w:rPr/>
     </w:lvl>
   </w:abstractNum>
-  <w:abstractNum w:abstractNumId="31">
+  <w:abstractNum w:abstractNumId="32">
     <w:multiLevelType w:val="singleLevel"/>
     <w:name w:val="Bullet 28"/>
     <w:lvl w:ilvl="0">
@@ -3771,7 +5324,7 @@
       <w:rPr/>
     </w:lvl>
   </w:abstractNum>
-  <w:abstractNum w:abstractNumId="32">
+  <w:abstractNum w:abstractNumId="33">
     <w:multiLevelType w:val="singleLevel"/>
     <w:name w:val="Bullet 30"/>
     <w:lvl w:ilvl="0">
@@ -3786,7 +5339,7 @@
       <w:rPr/>
     </w:lvl>
   </w:abstractNum>
-  <w:abstractNum w:abstractNumId="33">
+  <w:abstractNum w:abstractNumId="34">
     <w:multiLevelType w:val="singleLevel"/>
     <w:name w:val="Bullet 31"/>
     <w:lvl w:ilvl="0">
@@ -3805,7 +5358,7 @@
       </w:rPr>
     </w:lvl>
   </w:abstractNum>
-  <w:abstractNum w:abstractNumId="34">
+  <w:abstractNum w:abstractNumId="35">
     <w:multiLevelType w:val="singleLevel"/>
     <w:name w:val="Bullet 32"/>
     <w:lvl w:ilvl="0">
@@ -3820,7 +5373,7 @@
       <w:rPr/>
     </w:lvl>
   </w:abstractNum>
-  <w:abstractNum w:abstractNumId="35">
+  <w:abstractNum w:abstractNumId="36">
     <w:multiLevelType w:val="singleLevel"/>
     <w:name w:val="Bullet 33"/>
     <w:lvl w:ilvl="0">
@@ -3835,7 +5388,7 @@
       <w:rPr/>
     </w:lvl>
   </w:abstractNum>
-  <w:abstractNum w:abstractNumId="36">
+  <w:abstractNum w:abstractNumId="37">
     <w:multiLevelType w:val="singleLevel"/>
     <w:name w:val="Bullet 34"/>
     <w:lvl w:ilvl="0">
@@ -3850,7 +5403,7 @@
       <w:rPr/>
     </w:lvl>
   </w:abstractNum>
-  <w:abstractNum w:abstractNumId="37">
+  <w:abstractNum w:abstractNumId="38">
     <w:multiLevelType w:val="singleLevel"/>
     <w:name w:val="Bullet 35"/>
     <w:lvl w:ilvl="0">
@@ -3865,7 +5418,7 @@
       <w:rPr/>
     </w:lvl>
   </w:abstractNum>
-  <w:abstractNum w:abstractNumId="38">
+  <w:abstractNum w:abstractNumId="39">
     <w:multiLevelType w:val="singleLevel"/>
     <w:name w:val="Bullet 37"/>
     <w:lvl w:ilvl="0">
@@ -3880,7 +5433,7 @@
       <w:rPr/>
     </w:lvl>
   </w:abstractNum>
-  <w:abstractNum w:abstractNumId="39">
+  <w:abstractNum w:abstractNumId="40">
     <w:multiLevelType w:val="singleLevel"/>
     <w:name w:val="Bullet 38"/>
     <w:lvl w:ilvl="0">
@@ -3899,7 +5452,7 @@
       </w:rPr>
     </w:lvl>
   </w:abstractNum>
-  <w:abstractNum w:abstractNumId="40">
+  <w:abstractNum w:abstractNumId="41">
     <w:multiLevelType w:val="singleLevel"/>
     <w:name w:val="Bullet 39"/>
     <w:lvl w:ilvl="0">
@@ -3914,7 +5467,7 @@
       <w:rPr/>
     </w:lvl>
   </w:abstractNum>
-  <w:abstractNum w:abstractNumId="41">
+  <w:abstractNum w:abstractNumId="42">
     <w:multiLevelType w:val="singleLevel"/>
     <w:name w:val="Bullet 40"/>
     <w:lvl w:ilvl="0">
@@ -3929,7 +5482,7 @@
       <w:rPr/>
     </w:lvl>
   </w:abstractNum>
-  <w:abstractNum w:abstractNumId="42">
+  <w:abstractNum w:abstractNumId="43">
     <w:multiLevelType w:val="singleLevel"/>
     <w:name w:val="Bullet 41"/>
     <w:lvl w:ilvl="0">
@@ -3944,7 +5497,7 @@
       <w:rPr/>
     </w:lvl>
   </w:abstractNum>
-  <w:abstractNum w:abstractNumId="43">
+  <w:abstractNum w:abstractNumId="44">
     <w:multiLevelType w:val="singleLevel"/>
     <w:name w:val="Bullet 42"/>
     <w:lvl w:ilvl="0">
@@ -3959,12 +5512,106 @@
       <w:rPr/>
     </w:lvl>
   </w:abstractNum>
-  <w:abstractNum w:abstractNumId="44">
+  <w:abstractNum w:abstractNumId="45">
     <w:multiLevelType w:val="singleLevel"/>
     <w:name w:val="Bullet 44"/>
     <w:lvl w:ilvl="0">
       <w:start w:val="0"/>
       <w:numFmt w:val="none"/>
+      <w:suff w:val="tab"/>
+      <w:lvlText w:val="%1"/>
+      <w:lvlJc w:val="left"/>
+      <w:pPr>
+        <w:ind w:left="0" w:hanging="0"/>
+      </w:pPr>
+      <w:rPr/>
+    </w:lvl>
+  </w:abstractNum>
+  <w:abstractNum w:abstractNumId="46">
+    <w:multiLevelType w:val="singleLevel"/>
+    <w:name w:val="Bullet 45"/>
+    <w:lvl w:ilvl="0">
+      <w:start w:val="1"/>
+      <w:numFmt w:val="decimal"/>
+      <w:suff w:val="tab"/>
+      <w:lvlText w:val="%1"/>
+      <w:lvlJc w:val="left"/>
+      <w:pPr>
+        <w:ind w:left="0" w:hanging="0"/>
+      </w:pPr>
+      <w:rPr>
+        <w:rPr>
+          <w:b/>
+        </w:rPr>
+      </w:rPr>
+    </w:lvl>
+  </w:abstractNum>
+  <w:abstractNum w:abstractNumId="47">
+    <w:multiLevelType w:val="singleLevel"/>
+    <w:name w:val="Bullet 46"/>
+    <w:lvl w:ilvl="0">
+      <w:start w:val="1"/>
+      <w:numFmt w:val="lowerLetter"/>
+      <w:suff w:val="tab"/>
+      <w:lvlText w:val="%1"/>
+      <w:lvlJc w:val="left"/>
+      <w:pPr>
+        <w:ind w:left="0" w:hanging="0"/>
+      </w:pPr>
+      <w:rPr/>
+    </w:lvl>
+  </w:abstractNum>
+  <w:abstractNum w:abstractNumId="48">
+    <w:multiLevelType w:val="singleLevel"/>
+    <w:name w:val="Bullet 47"/>
+    <w:lvl w:ilvl="0">
+      <w:start w:val="1"/>
+      <w:numFmt w:val="lowerRoman"/>
+      <w:suff w:val="tab"/>
+      <w:lvlText w:val="%1"/>
+      <w:lvlJc w:val="left"/>
+      <w:pPr>
+        <w:ind w:left="0" w:hanging="0"/>
+      </w:pPr>
+      <w:rPr/>
+    </w:lvl>
+  </w:abstractNum>
+  <w:abstractNum w:abstractNumId="49">
+    <w:multiLevelType w:val="singleLevel"/>
+    <w:name w:val="Bullet 48"/>
+    <w:lvl w:ilvl="0">
+      <w:start w:val="1"/>
+      <w:numFmt w:val="decimal"/>
+      <w:suff w:val="tab"/>
+      <w:lvlText w:val="%1"/>
+      <w:lvlJc w:val="left"/>
+      <w:pPr>
+        <w:ind w:left="0" w:hanging="0"/>
+      </w:pPr>
+      <w:rPr/>
+    </w:lvl>
+  </w:abstractNum>
+  <w:abstractNum w:abstractNumId="50">
+    <w:multiLevelType w:val="singleLevel"/>
+    <w:name w:val="Bullet 49"/>
+    <w:lvl w:ilvl="0">
+      <w:start w:val="1"/>
+      <w:numFmt w:val="upperRoman"/>
+      <w:suff w:val="tab"/>
+      <w:lvlText w:val="%1"/>
+      <w:lvlJc w:val="left"/>
+      <w:pPr>
+        <w:ind w:left="0" w:hanging="0"/>
+      </w:pPr>
+      <w:rPr/>
+    </w:lvl>
+  </w:abstractNum>
+  <w:abstractNum w:abstractNumId="51">
+    <w:multiLevelType w:val="singleLevel"/>
+    <w:name w:val="Bullet 51"/>
+    <w:lvl w:ilvl="0">
+      <w:start w:val="0"/>
+      <w:numFmt w:val="none"/>
       <w:lvlText w:val="%1"/>
       <w:lvlJc w:val="left"/>
       <w:pPr>
@@ -3976,9 +5623,9 @@
       <w:rPr/>
     </w:lvl>
   </w:abstractNum>
-  <w:abstractNum w:abstractNumId="45">
+  <w:abstractNum w:abstractNumId="52">
     <w:multiLevelType w:val="singleLevel"/>
-    <w:name w:val="Bullet 45"/>
+    <w:name w:val="Bullet 52"/>
     <w:lvl w:ilvl="0">
       <w:start w:val="1"/>
       <w:numFmt w:val="decimal"/>
@@ -3997,9 +5644,9 @@
       </w:rPr>
     </w:lvl>
   </w:abstractNum>
-  <w:abstractNum w:abstractNumId="46">
+  <w:abstractNum w:abstractNumId="53">
     <w:multiLevelType w:val="singleLevel"/>
-    <w:name w:val="Bullet 46"/>
+    <w:name w:val="Bullet 53"/>
     <w:lvl w:ilvl="0">
       <w:start w:val="1"/>
       <w:numFmt w:val="lowerLetter"/>
@@ -4014,9 +5661,9 @@
       <w:rPr/>
     </w:lvl>
   </w:abstractNum>
-  <w:abstractNum w:abstractNumId="47">
+  <w:abstractNum w:abstractNumId="54">
     <w:multiLevelType w:val="singleLevel"/>
-    <w:name w:val="Bullet 47"/>
+    <w:name w:val="Bullet 54"/>
     <w:lvl w:ilvl="0">
       <w:start w:val="1"/>
       <w:numFmt w:val="lowerRoman"/>
@@ -4031,9 +5678,9 @@
       <w:rPr/>
     </w:lvl>
   </w:abstractNum>
-  <w:abstractNum w:abstractNumId="48">
+  <w:abstractNum w:abstractNumId="55">
     <w:multiLevelType w:val="singleLevel"/>
-    <w:name w:val="Bullet 48"/>
+    <w:name w:val="Bullet 55"/>
     <w:lvl w:ilvl="0">
       <w:start w:val="1"/>
       <w:numFmt w:val="decimal"/>
@@ -4048,12 +5695,29 @@
       <w:rPr/>
     </w:lvl>
   </w:abstractNum>
-  <w:abstractNum w:abstractNumId="49">
+  <w:abstractNum w:abstractNumId="56">
     <w:multiLevelType w:val="singleLevel"/>
-    <w:name w:val="Bullet 49"/>
+    <w:name w:val="Bullet 56"/>
     <w:lvl w:ilvl="0">
       <w:start w:val="1"/>
       <w:numFmt w:val="upperRoman"/>
+      <w:lvlText w:val="%1"/>
+      <w:lvlJc w:val="left"/>
+      <w:pPr>
+        <w:tabs>
+          <w:tab w:val="num" w:pos="0"/>
+        </w:tabs>
+        <w:ind w:left="0" w:hanging="0"/>
+      </w:pPr>
+      <w:rPr/>
+    </w:lvl>
+  </w:abstractNum>
+  <w:abstractNum w:abstractNumId="57">
+    <w:multiLevelType w:val="singleLevel"/>
+    <w:name w:val="Bullet 57"/>
+    <w:lvl w:ilvl="0">
+      <w:start w:val="2"/>
+      <w:numFmt w:val="decimal"/>
       <w:lvlText w:val="%1"/>
       <w:lvlJc w:val="left"/>
       <w:pPr>
@@ -4213,6 +5877,30 @@
     <w:abstractNumId w:val="49"/>
   </w:num>
   <w:num w:numId="50">
+    <w:abstractNumId w:val="50"/>
+  </w:num>
+  <w:num w:numId="51">
+    <w:abstractNumId w:val="51"/>
+  </w:num>
+  <w:num w:numId="52">
+    <w:abstractNumId w:val="52"/>
+  </w:num>
+  <w:num w:numId="53">
+    <w:abstractNumId w:val="53"/>
+  </w:num>
+  <w:num w:numId="54">
+    <w:abstractNumId w:val="54"/>
+  </w:num>
+  <w:num w:numId="55">
+    <w:abstractNumId w:val="55"/>
+  </w:num>
+  <w:num w:numId="56">
+    <w:abstractNumId w:val="56"/>
+  </w:num>
+  <w:num w:numId="57">
+    <w:abstractNumId w:val="57"/>
+  </w:num>
+  <w:num w:numId="58">
     <w:abstractNumId w:val="0"/>
   </w:num>
 </w:numbering>
@@ -4288,6 +5976,7 @@
   </w:style>
   <w:style w:type="character" w:styleId="" w:customStyle="1">
     <w:name w:val="Текст выноски Знак"/>
+    <w:basedOn w:val=""/>
     <w:rPr>
       <w:rFonts w:ascii="Tahoma" w:hAnsi="Tahoma" w:cs="Tahoma"/>
       <w:sz w:val="16"/>
@@ -4367,6 +6056,7 @@
   </w:style>
   <w:style w:type="character" w:styleId="" w:customStyle="1">
     <w:name w:val="Текст выноски Знак"/>
+    <w:basedOn w:val=""/>
     <w:rPr>
       <w:rFonts w:ascii="Tahoma" w:hAnsi="Tahoma" w:cs="Tahoma"/>
       <w:sz w:val="16"/>
